--- a/2_semester/INF1411/Oblig1/Oblig1.docx
+++ b/2_semester/INF1411/Oblig1/Oblig1.docx
@@ -1,6 +1,6 @@
 
 <file path=word/document.xml><?xml version="1.0" encoding="utf-8"?>
-<w:document xmlns:wpc="http://schemas.microsoft.com/office/word/2010/wordprocessingCanvas" xmlns:mc="http://schemas.openxmlformats.org/markup-compatibility/2006" xmlns:o="urn:schemas-microsoft-com:office:office" xmlns:r="http://schemas.openxmlformats.org/officeDocument/2006/relationships" xmlns:m="http://schemas.openxmlformats.org/officeDocument/2006/math" xmlns:v="urn:schemas-microsoft-com:vml" xmlns:wp14="http://schemas.microsoft.com/office/word/2010/wordprocessingDrawing" xmlns:wp="http://schemas.openxmlformats.org/drawingml/2006/wordprocessingDrawing" xmlns:w10="urn:schemas-microsoft-com:office:word" xmlns:w="http://schemas.openxmlformats.org/wordprocessingml/2006/main" xmlns:w14="http://schemas.microsoft.com/office/word/2010/wordml" xmlns:wpg="http://schemas.microsoft.com/office/word/2010/wordprocessingGroup" xmlns:wpi="http://schemas.microsoft.com/office/word/2010/wordprocessingInk" xmlns:wne="http://schemas.microsoft.com/office/word/2006/wordml" xmlns:wps="http://schemas.microsoft.com/office/word/2010/wordprocessingShape" mc:Ignorable="w14 wp14">
+<w:document xmlns:wpc="http://schemas.microsoft.com/office/word/2010/wordprocessingCanvas" xmlns:mc="http://schemas.openxmlformats.org/markup-compatibility/2006" xmlns:o="urn:schemas-microsoft-com:office:office" xmlns:r="http://schemas.openxmlformats.org/officeDocument/2006/relationships" xmlns:m="http://schemas.openxmlformats.org/officeDocument/2006/math" xmlns:v="urn:schemas-microsoft-com:vml" xmlns:wp14="http://schemas.microsoft.com/office/word/2010/wordprocessingDrawing" xmlns:wp="http://schemas.openxmlformats.org/drawingml/2006/wordprocessingDrawing" xmlns:w10="urn:schemas-microsoft-com:office:word" xmlns:w="http://schemas.openxmlformats.org/wordprocessingml/2006/main" xmlns:w14="http://schemas.microsoft.com/office/word/2010/wordml" xmlns:w15="http://schemas.microsoft.com/office/word/2012/wordml" xmlns:wpg="http://schemas.microsoft.com/office/word/2010/wordprocessingGroup" xmlns:wpi="http://schemas.microsoft.com/office/word/2010/wordprocessingInk" xmlns:wne="http://schemas.microsoft.com/office/word/2006/wordml" xmlns:wps="http://schemas.microsoft.com/office/word/2010/wordprocessingShape" mc:Ignorable="w14 w15 wp14">
   <w:body>
     <w:p>
       <w:pPr>
@@ -37,7 +37,6 @@
       <w:r>
         <w:rPr>
           <w:noProof/>
-          <w:lang w:val="en-US" w:eastAsia="en-US"/>
         </w:rPr>
         <mc:AlternateContent>
           <mc:Choice Requires="wps">
@@ -144,23 +143,7 @@
                                       <w:sz w:val="44"/>
                                       <w:szCs w:val="44"/>
                                     </w:rPr>
-                                    <w:t>Øyvind Imsland (</w:t>
-                                  </w:r>
-                                  <w:proofErr w:type="spellStart"/>
-                                  <w:r>
-                                    <w:rPr>
-                                      <w:sz w:val="44"/>
-                                      <w:szCs w:val="44"/>
-                                    </w:rPr>
-                                    <w:t>oyvinim</w:t>
-                                  </w:r>
-                                  <w:proofErr w:type="spellEnd"/>
-                                  <w:r>
-                                    <w:rPr>
-                                      <w:sz w:val="44"/>
-                                      <w:szCs w:val="44"/>
-                                    </w:rPr>
-                                    <w:t>)</w:t>
+                                    <w:t>Øyvind Imsland (oyvinim)</w:t>
                                   </w:r>
                                 </w:p>
                               </w:tc>
@@ -215,23 +198,7 @@
                                       <w:sz w:val="44"/>
                                       <w:szCs w:val="44"/>
                                     </w:rPr>
-                                    <w:t>Aleksander Våge (</w:t>
-                                  </w:r>
-                                  <w:proofErr w:type="spellStart"/>
-                                  <w:r>
-                                    <w:rPr>
-                                      <w:sz w:val="44"/>
-                                      <w:szCs w:val="44"/>
-                                    </w:rPr>
-                                    <w:t>aleksava</w:t>
-                                  </w:r>
-                                  <w:proofErr w:type="spellEnd"/>
-                                  <w:r>
-                                    <w:rPr>
-                                      <w:sz w:val="44"/>
-                                      <w:szCs w:val="44"/>
-                                    </w:rPr>
-                                    <w:t>)</w:t>
+                                    <w:t>Aleksander Våge (aleksava)</w:t>
                                   </w:r>
                                 </w:p>
                               </w:tc>
@@ -326,7 +293,7 @@
                                       <w:sz w:val="44"/>
                                       <w:szCs w:val="44"/>
                                     </w:rPr>
-                                    <w:t xml:space="preserve">Gruppenummer: </w:t>
+                                    <w:t>Gruppenummer: Torsdager</w:t>
                                   </w:r>
                                 </w:p>
                               </w:tc>
@@ -421,23 +388,7 @@
                                 <w:sz w:val="44"/>
                                 <w:szCs w:val="44"/>
                               </w:rPr>
-                              <w:t>Øyvind Imsland (</w:t>
-                            </w:r>
-                            <w:proofErr w:type="spellStart"/>
-                            <w:r>
-                              <w:rPr>
-                                <w:sz w:val="44"/>
-                                <w:szCs w:val="44"/>
-                              </w:rPr>
-                              <w:t>oyvinim</w:t>
-                            </w:r>
-                            <w:proofErr w:type="spellEnd"/>
-                            <w:r>
-                              <w:rPr>
-                                <w:sz w:val="44"/>
-                                <w:szCs w:val="44"/>
-                              </w:rPr>
-                              <w:t>)</w:t>
+                              <w:t>Øyvind Imsland (oyvinim)</w:t>
                             </w:r>
                           </w:p>
                         </w:tc>
@@ -492,23 +443,7 @@
                                 <w:sz w:val="44"/>
                                 <w:szCs w:val="44"/>
                               </w:rPr>
-                              <w:t>Aleksander Våge (</w:t>
-                            </w:r>
-                            <w:proofErr w:type="spellStart"/>
-                            <w:r>
-                              <w:rPr>
-                                <w:sz w:val="44"/>
-                                <w:szCs w:val="44"/>
-                              </w:rPr>
-                              <w:t>aleksava</w:t>
-                            </w:r>
-                            <w:proofErr w:type="spellEnd"/>
-                            <w:r>
-                              <w:rPr>
-                                <w:sz w:val="44"/>
-                                <w:szCs w:val="44"/>
-                              </w:rPr>
-                              <w:t>)</w:t>
+                              <w:t>Aleksander Våge (aleksava)</w:t>
                             </w:r>
                           </w:p>
                         </w:tc>
@@ -603,7 +538,7 @@
                                 <w:sz w:val="44"/>
                                 <w:szCs w:val="44"/>
                               </w:rPr>
-                              <w:t xml:space="preserve">Gruppenummer: </w:t>
+                              <w:t>Gruppenummer: Torsdager</w:t>
                             </w:r>
                           </w:p>
                         </w:tc>
@@ -640,27 +575,49 @@
         <w:pStyle w:val="NoSpacing"/>
       </w:pPr>
       <w:r>
-        <w:t>Alle obligatoriske oppgaver ved I</w:t>
+        <w:t>Alle obligatoriske oppgaver ved IFI skal følge instituttets reglement for slike oppgaver. Det forutsettes at du gjør deg kjent med innholdet i reglementet og at besvarelsen er i he</w:t>
+      </w:r>
+      <w:r>
+        <w:t>n</w:t>
+      </w:r>
+      <w:r>
+        <w:t xml:space="preserve">hold til dette. Reglementet finner du på </w:t>
       </w:r>
       <w:bookmarkStart w:id="0" w:name="_GoBack"/>
+      <w:r>
+        <w:fldChar w:fldCharType="begin"/>
+      </w:r>
+      <w:r>
+        <w:instrText>HYPERLINK "http://www.ifi.uio.no/studier/skjemaer/oblig-retningslinjer.pdf"</w:instrText>
+      </w:r>
+      <w:r>
+        <w:fldChar w:fldCharType="separate"/>
+      </w:r>
+      <w:r>
+        <w:rPr>
+          <w:rStyle w:val="Hyperlink"/>
+        </w:rPr>
+        <w:t>http://www.ifi.uio.no/studier/skjemaer/oblig-r</w:t>
+      </w:r>
+      <w:r>
+        <w:rPr>
+          <w:rStyle w:val="Hyperlink"/>
+        </w:rPr>
+        <w:t>e</w:t>
+      </w:r>
+      <w:r>
+        <w:rPr>
+          <w:rStyle w:val="Hyperlink"/>
+        </w:rPr>
+        <w:t>tningslinjer.pdf</w:t>
+      </w:r>
+      <w:r>
+        <w:rPr>
+          <w:rStyle w:val="Hyperlink"/>
+        </w:rPr>
+        <w:fldChar w:fldCharType="end"/>
+      </w:r>
       <w:bookmarkEnd w:id="0"/>
-      <w:r>
-        <w:t>FI skal følge instituttets reglement for slike oppgaver. Det forutsettes at du gjør deg kjent med innholdet i reglementet og at besvarelsen er i he</w:t>
-      </w:r>
-      <w:r>
-        <w:t>n</w:t>
-      </w:r>
-      <w:r>
-        <w:t xml:space="preserve">hold til dette. Reglementet finner du på </w:t>
-      </w:r>
-      <w:hyperlink r:id="rId8" w:history="1">
-        <w:r>
-          <w:rPr>
-            <w:rStyle w:val="Hyperlink"/>
-          </w:rPr>
-          <w:t>http://www.ifi.uio.no/studier/skjemaer/oblig-retningslinjer.pdf</w:t>
-        </w:r>
-      </w:hyperlink>
     </w:p>
     <w:p>
       <w:pPr>
@@ -672,17 +629,9 @@
         <w:pStyle w:val="NoSpacing"/>
       </w:pPr>
       <w:r>
-        <w:t xml:space="preserve">Besvarelsen leveres elektronisk i </w:t>
-      </w:r>
-      <w:proofErr w:type="spellStart"/>
-      <w:r>
-        <w:t>Devilry</w:t>
-      </w:r>
-      <w:proofErr w:type="spellEnd"/>
-      <w:r>
-        <w:t xml:space="preserve"> (</w:t>
-      </w:r>
-      <w:hyperlink r:id="rId9" w:history="1">
+        <w:t>Besvarelsen leveres elektronisk i Devilry (</w:t>
+      </w:r>
+      <w:hyperlink r:id="rId7" w:history="1">
         <w:r>
           <w:rPr>
             <w:rStyle w:val="Hyperlink"/>
@@ -854,14 +803,12 @@
       <w:r>
         <w:t xml:space="preserve">Det er kun lagt opp til at du skal redigere dette dokumentet i Word. Ønsker du å bruke en annen tekstbehandler står du fritt til dette, men du må da selv organisere innholdet i besvarelsen på en ryddig måte. Leverer du elektronisk må også figurene være med. Grafer kan da for eksempel tegnes ved hjelp av </w:t>
       </w:r>
-      <w:proofErr w:type="spellStart"/>
       <w:r>
         <w:rPr>
           <w:i/>
         </w:rPr>
         <w:t>Matlab</w:t>
       </w:r>
-      <w:proofErr w:type="spellEnd"/>
       <w:r>
         <w:t xml:space="preserve"> (se veiledningen) eller </w:t>
       </w:r>
@@ -881,15 +828,7 @@
         <w:t>dia</w:t>
       </w:r>
       <w:r>
-        <w:t xml:space="preserve"> (</w:t>
-      </w:r>
-      <w:proofErr w:type="spellStart"/>
-      <w:r>
-        <w:t>linux</w:t>
-      </w:r>
-      <w:proofErr w:type="spellEnd"/>
-      <w:r>
-        <w:t xml:space="preserve">) eller Visio (Windows Office) eller et annet tegneprogram du selv velger. </w:t>
+        <w:t xml:space="preserve"> (linux) eller Visio (Windows Office) eller et annet tegneprogram du selv velger. </w:t>
       </w:r>
     </w:p>
     <w:p>
@@ -1028,14 +967,7 @@
                 <w:sz w:val="44"/>
                 <w:szCs w:val="44"/>
               </w:rPr>
-              <w:t xml:space="preserve"> </w:t>
-            </w:r>
-            <w:r>
-              <w:rPr>
-                <w:sz w:val="44"/>
-                <w:szCs w:val="44"/>
-              </w:rPr>
-              <w:t>Ω</w:t>
+              <w:t xml:space="preserve"> Ω</w:t>
             </w:r>
           </w:p>
         </w:tc>
@@ -1085,21 +1017,7 @@
                 <w:sz w:val="44"/>
                 <w:szCs w:val="44"/>
               </w:rPr>
-              <w:t xml:space="preserve"> </w:t>
-            </w:r>
-            <w:r>
-              <w:rPr>
-                <w:sz w:val="44"/>
-                <w:szCs w:val="44"/>
-              </w:rPr>
-              <w:t>Ω</w:t>
-            </w:r>
-            <w:r>
-              <w:rPr>
-                <w:sz w:val="44"/>
-                <w:szCs w:val="44"/>
-              </w:rPr>
-              <w:t xml:space="preserve"> </w:t>
+              <w:t xml:space="preserve"> Ω </w:t>
             </w:r>
             <w:r>
               <w:rPr>
@@ -1113,14 +1031,7 @@
                 <w:sz w:val="44"/>
                 <w:szCs w:val="44"/>
               </w:rPr>
-              <w:t xml:space="preserve"> </w:t>
-            </w:r>
-            <w:r>
-              <w:rPr>
-                <w:sz w:val="44"/>
-                <w:szCs w:val="44"/>
-              </w:rPr>
-              <w:t>Ω</w:t>
+              <w:t xml:space="preserve"> Ω</w:t>
             </w:r>
           </w:p>
         </w:tc>
@@ -1170,21 +1081,7 @@
                 <w:sz w:val="44"/>
                 <w:szCs w:val="44"/>
               </w:rPr>
-              <w:t xml:space="preserve"> </w:t>
-            </w:r>
-            <w:r>
-              <w:rPr>
-                <w:sz w:val="44"/>
-                <w:szCs w:val="44"/>
-              </w:rPr>
-              <w:t>Ω</w:t>
-            </w:r>
-            <w:r>
-              <w:rPr>
-                <w:sz w:val="44"/>
-                <w:szCs w:val="44"/>
-              </w:rPr>
-              <w:t xml:space="preserve"> </w:t>
+              <w:t xml:space="preserve"> Ω </w:t>
             </w:r>
             <w:r>
               <w:rPr>
@@ -1198,14 +1095,7 @@
                 <w:sz w:val="44"/>
                 <w:szCs w:val="44"/>
               </w:rPr>
-              <w:t xml:space="preserve"> </w:t>
-            </w:r>
-            <w:r>
-              <w:rPr>
-                <w:sz w:val="44"/>
-                <w:szCs w:val="44"/>
-              </w:rPr>
-              <w:t>Ω</w:t>
+              <w:t xml:space="preserve"> Ω</w:t>
             </w:r>
           </w:p>
         </w:tc>
@@ -1221,13 +1111,8 @@
         <w:pStyle w:val="NoSpacing"/>
       </w:pPr>
       <w:r>
-        <w:t xml:space="preserve">Toleransen til en motstand kan angis som det maksimale avviket den har i prosent fra gjennomsnittsverdien. Eksempel: 1 kΩ ± </w:t>
-      </w:r>
-      <w:proofErr w:type="gramStart"/>
-      <w:r>
-        <w:t>5%</w:t>
-      </w:r>
-      <w:proofErr w:type="gramEnd"/>
+        <w:t>Toleransen til en motstand kan angis som det maksimale avviket den har i prosent fra gjennomsnittsverdien. Eksempel: 1 kΩ ± 5%</w:t>
+      </w:r>
     </w:p>
     <w:p>
       <w:pPr>
@@ -1242,13 +1127,8 @@
           <w:numId w:val="5"/>
         </w:numPr>
       </w:pPr>
-      <w:proofErr w:type="spellStart"/>
-      <w:r>
-        <w:t>Beregn</w:t>
-      </w:r>
-      <w:proofErr w:type="spellEnd"/>
-      <w:r>
-        <w:t xml:space="preserve"> basert på de tre målingene følgende verdier:</w:t>
+      <w:r>
+        <w:t>Beregn basert på de tre målingene følgende verdier:</w:t>
       </w:r>
     </w:p>
     <w:tbl>
@@ -1314,21 +1194,7 @@
                 <w:sz w:val="44"/>
                 <w:szCs w:val="44"/>
               </w:rPr>
-              <w:t xml:space="preserve"> </w:t>
-            </w:r>
-            <w:r>
-              <w:rPr>
-                <w:sz w:val="44"/>
-                <w:szCs w:val="44"/>
-              </w:rPr>
-              <w:t>Ω</w:t>
-            </w:r>
-            <w:r>
-              <w:rPr>
-                <w:sz w:val="44"/>
-                <w:szCs w:val="44"/>
-              </w:rPr>
-              <w:t xml:space="preserve"> </w:t>
+              <w:t xml:space="preserve"> Ω </w:t>
             </w:r>
             <w:r>
               <w:rPr>
@@ -1342,14 +1208,7 @@
                 <w:sz w:val="44"/>
                 <w:szCs w:val="44"/>
               </w:rPr>
-              <w:t xml:space="preserve"> </w:t>
-            </w:r>
-            <w:r>
-              <w:rPr>
-                <w:sz w:val="44"/>
-                <w:szCs w:val="44"/>
-              </w:rPr>
-              <w:t>Ω</w:t>
+              <w:t xml:space="preserve"> Ω</w:t>
             </w:r>
           </w:p>
         </w:tc>
@@ -1392,17 +1251,8 @@
                 <w:sz w:val="44"/>
                 <w:szCs w:val="44"/>
               </w:rPr>
-              <w:t>1.</w:t>
-            </w:r>
-            <w:proofErr w:type="gramStart"/>
-            <w:r>
-              <w:rPr>
-                <w:sz w:val="44"/>
-                <w:szCs w:val="44"/>
-              </w:rPr>
-              <w:t>79%</w:t>
-            </w:r>
-            <w:proofErr w:type="gramEnd"/>
+              <w:t>1.79%</w:t>
+            </w:r>
             <w:r>
               <w:rPr>
                 <w:sz w:val="44"/>
@@ -1547,21 +1397,7 @@
                 <w:sz w:val="44"/>
                 <w:szCs w:val="44"/>
               </w:rPr>
-              <w:t xml:space="preserve"> </w:t>
-            </w:r>
-            <w:r>
-              <w:rPr>
-                <w:sz w:val="44"/>
-                <w:szCs w:val="44"/>
-              </w:rPr>
-              <w:t>Ω</w:t>
-            </w:r>
-            <w:r>
-              <w:rPr>
-                <w:sz w:val="44"/>
-                <w:szCs w:val="44"/>
-              </w:rPr>
-              <w:t xml:space="preserve"> </w:t>
+              <w:t xml:space="preserve"> Ω </w:t>
             </w:r>
             <w:r>
               <w:rPr>
@@ -1575,14 +1411,7 @@
                 <w:sz w:val="44"/>
                 <w:szCs w:val="44"/>
               </w:rPr>
-              <w:t xml:space="preserve"> </w:t>
-            </w:r>
-            <w:r>
-              <w:rPr>
-                <w:sz w:val="44"/>
-                <w:szCs w:val="44"/>
-              </w:rPr>
-              <w:t>Ω</w:t>
+              <w:t xml:space="preserve"> Ω</w:t>
             </w:r>
           </w:p>
         </w:tc>
@@ -1804,33 +1633,15 @@
                 <w:sz w:val="44"/>
                 <w:szCs w:val="44"/>
               </w:rPr>
-              <w:t xml:space="preserve">1.47 </w:t>
-            </w:r>
-            <w:proofErr w:type="spellStart"/>
-            <w:r>
-              <w:rPr>
-                <w:sz w:val="44"/>
-                <w:szCs w:val="44"/>
-              </w:rPr>
-              <w:t>mA</w:t>
-            </w:r>
-            <w:proofErr w:type="spellEnd"/>
-            <w:r>
-              <w:rPr>
-                <w:sz w:val="44"/>
-                <w:szCs w:val="44"/>
-              </w:rPr>
-              <w:t xml:space="preserve">/1.47 </w:t>
-            </w:r>
-            <w:proofErr w:type="spellStart"/>
-            <w:r>
-              <w:rPr>
-                <w:sz w:val="44"/>
-                <w:szCs w:val="44"/>
-              </w:rPr>
-              <w:t>mA</w:t>
-            </w:r>
-            <w:proofErr w:type="spellEnd"/>
+              <w:t>1.47 mA</w:t>
+            </w:r>
+            <w:r>
+              <w:rPr>
+                <w:sz w:val="44"/>
+                <w:szCs w:val="44"/>
+              </w:rPr>
+              <w:t>/1.47 mA</w:t>
+            </w:r>
           </w:p>
         </w:tc>
       </w:tr>
@@ -1922,9 +1733,29 @@
                 <w:sz w:val="44"/>
                 <w:szCs w:val="44"/>
               </w:rPr>
-              <w:t xml:space="preserve">2.09 </w:t>
-            </w:r>
-            <w:proofErr w:type="spellStart"/>
+              <w:t>2.09 mA</w:t>
+            </w:r>
+            <w:r>
+              <w:rPr>
+                <w:sz w:val="44"/>
+                <w:szCs w:val="44"/>
+              </w:rPr>
+              <w:t>/</w:t>
+            </w:r>
+            <w:r>
+              <w:rPr>
+                <w:sz w:val="44"/>
+                <w:szCs w:val="44"/>
+              </w:rPr>
+              <w:t>0.39</w:t>
+            </w:r>
+            <w:r>
+              <w:rPr>
+                <w:sz w:val="44"/>
+                <w:szCs w:val="44"/>
+              </w:rPr>
+              <w:t xml:space="preserve"> </w:t>
+            </w:r>
             <w:r>
               <w:rPr>
                 <w:sz w:val="44"/>
@@ -1932,39 +1763,6 @@
               </w:rPr>
               <w:t>mA</w:t>
             </w:r>
-            <w:proofErr w:type="spellEnd"/>
-            <w:r>
-              <w:rPr>
-                <w:sz w:val="44"/>
-                <w:szCs w:val="44"/>
-              </w:rPr>
-              <w:t>/</w:t>
-            </w:r>
-            <w:proofErr w:type="gramStart"/>
-            <w:r>
-              <w:rPr>
-                <w:sz w:val="44"/>
-                <w:szCs w:val="44"/>
-              </w:rPr>
-              <w:t>0.39</w:t>
-            </w:r>
-            <w:proofErr w:type="gramEnd"/>
-            <w:r>
-              <w:rPr>
-                <w:sz w:val="44"/>
-                <w:szCs w:val="44"/>
-              </w:rPr>
-              <w:t xml:space="preserve"> </w:t>
-            </w:r>
-            <w:proofErr w:type="spellStart"/>
-            <w:r>
-              <w:rPr>
-                <w:sz w:val="44"/>
-                <w:szCs w:val="44"/>
-              </w:rPr>
-              <w:t>mA</w:t>
-            </w:r>
-            <w:proofErr w:type="spellEnd"/>
           </w:p>
         </w:tc>
       </w:tr>
@@ -2056,9 +1854,22 @@
                 <w:sz w:val="44"/>
                 <w:szCs w:val="44"/>
               </w:rPr>
-              <w:t xml:space="preserve">2.71 </w:t>
-            </w:r>
-            <w:proofErr w:type="spellStart"/>
+              <w:t>2.71 mA</w:t>
+            </w:r>
+            <w:r>
+              <w:rPr>
+                <w:sz w:val="44"/>
+                <w:szCs w:val="44"/>
+              </w:rPr>
+              <w:t>/2.30</w:t>
+            </w:r>
+            <w:r>
+              <w:rPr>
+                <w:sz w:val="44"/>
+                <w:szCs w:val="44"/>
+              </w:rPr>
+              <w:t xml:space="preserve"> </w:t>
+            </w:r>
             <w:r>
               <w:rPr>
                 <w:sz w:val="44"/>
@@ -2066,30 +1877,6 @@
               </w:rPr>
               <w:t>mA</w:t>
             </w:r>
-            <w:proofErr w:type="spellEnd"/>
-            <w:r>
-              <w:rPr>
-                <w:sz w:val="44"/>
-                <w:szCs w:val="44"/>
-              </w:rPr>
-              <w:t>/2.30</w:t>
-            </w:r>
-            <w:r>
-              <w:rPr>
-                <w:sz w:val="44"/>
-                <w:szCs w:val="44"/>
-              </w:rPr>
-              <w:t xml:space="preserve"> </w:t>
-            </w:r>
-            <w:proofErr w:type="spellStart"/>
-            <w:r>
-              <w:rPr>
-                <w:sz w:val="44"/>
-                <w:szCs w:val="44"/>
-              </w:rPr>
-              <w:t>mA</w:t>
-            </w:r>
-            <w:proofErr w:type="spellEnd"/>
           </w:p>
         </w:tc>
       </w:tr>
@@ -2125,7 +1912,6 @@
       <w:r>
         <w:rPr>
           <w:noProof/>
-          <w:lang w:val="en-US" w:eastAsia="en-US"/>
         </w:rPr>
         <mc:AlternateContent>
           <mc:Choice Requires="wps">
@@ -2177,11 +1963,9 @@
                                 <w:lang w:val="en-US"/>
                               </w:rPr>
                             </w:pPr>
-                            <w:proofErr w:type="spellStart"/>
                             <w:r>
                               <w:t>mA</w:t>
                             </w:r>
-                            <w:proofErr w:type="spellEnd"/>
                           </w:p>
                         </w:txbxContent>
                       </wps:txbx>
@@ -2202,7 +1986,7 @@
           </mc:Choice>
           <mc:Fallback>
             <w:pict>
-              <v:shape id="_x0000_s1027" type="#_x0000_t202" style="position:absolute;margin-left:-21.75pt;margin-top:35.9pt;width:33pt;height:21.75pt;z-index:251661312;visibility:visible;mso-wrap-style:square;mso-width-percent:0;mso-height-percent:0;mso-wrap-distance-left:9pt;mso-wrap-distance-top:0;mso-wrap-distance-right:9pt;mso-wrap-distance-bottom:0;mso-position-horizontal:absolute;mso-position-horizontal-relative:text;mso-position-vertical:absolute;mso-position-vertical-relative:text;mso-width-percent:0;mso-height-percent:0;mso-width-relative:margin;mso-height-relative:margin;v-text-anchor:top" o:gfxdata="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" stroked="f">
+              <v:shape w14:anchorId="29B783C4" id="_x0000_s1027" type="#_x0000_t202" style="position:absolute;margin-left:-21.75pt;margin-top:35.9pt;width:33pt;height:21.75pt;z-index:251661312;visibility:visible;mso-wrap-style:square;mso-width-percent:0;mso-height-percent:0;mso-wrap-distance-left:9pt;mso-wrap-distance-top:0;mso-wrap-distance-right:9pt;mso-wrap-distance-bottom:0;mso-position-horizontal:absolute;mso-position-horizontal-relative:text;mso-position-vertical:absolute;mso-position-vertical-relative:text;mso-width-percent:0;mso-height-percent:0;mso-width-relative:margin;mso-height-relative:margin;v-text-anchor:top" o:gfxdata="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" stroked="f">
                 <v:textbox>
                   <w:txbxContent>
                     <w:p>
@@ -2211,11 +1995,9 @@
                           <w:lang w:val="en-US"/>
                         </w:rPr>
                       </w:pPr>
-                      <w:proofErr w:type="spellStart"/>
                       <w:r>
                         <w:t>mA</w:t>
                       </w:r>
-                      <w:proofErr w:type="spellEnd"/>
                     </w:p>
                   </w:txbxContent>
                 </v:textbox>
@@ -2227,7 +2009,6 @@
       <w:r>
         <w:rPr>
           <w:noProof/>
-          <w:lang w:val="en-US" w:eastAsia="en-US"/>
         </w:rPr>
         <w:drawing>
           <wp:anchor distT="0" distB="0" distL="114300" distR="114300" simplePos="0" relativeHeight="251658240" behindDoc="0" locked="0" layoutInCell="1" allowOverlap="1" wp14:anchorId="2F343C14" wp14:editId="01F1863D">
@@ -2245,7 +2026,7 @@
             <wp:cNvGraphicFramePr/>
             <a:graphic xmlns:a="http://schemas.openxmlformats.org/drawingml/2006/main">
               <a:graphicData uri="http://schemas.openxmlformats.org/drawingml/2006/chart">
-                <c:chart xmlns:c="http://schemas.openxmlformats.org/drawingml/2006/chart" xmlns:r="http://schemas.openxmlformats.org/officeDocument/2006/relationships" r:id="rId10"/>
+                <c:chart xmlns:c="http://schemas.openxmlformats.org/drawingml/2006/chart" xmlns:r="http://schemas.openxmlformats.org/officeDocument/2006/relationships" r:id="rId8"/>
               </a:graphicData>
             </a:graphic>
             <wp14:sizeRelH relativeFrom="page">
@@ -2266,7 +2047,7 @@
         <w:jc w:val="center"/>
         <w:rPr>
           <w:noProof/>
-          <w:lang w:val="en-US" w:eastAsia="en-US"/>
+          <w:lang w:eastAsia="en-US"/>
         </w:rPr>
       </w:pPr>
     </w:p>
@@ -2275,7 +2056,7 @@
         <w:jc w:val="center"/>
         <w:rPr>
           <w:noProof/>
-          <w:lang w:val="en-US" w:eastAsia="en-US"/>
+          <w:lang w:eastAsia="en-US"/>
         </w:rPr>
       </w:pPr>
     </w:p>
@@ -2283,7 +2064,7 @@
       <w:pPr>
         <w:rPr>
           <w:noProof/>
-          <w:lang w:val="en-US" w:eastAsia="en-US"/>
+          <w:lang w:eastAsia="en-US"/>
         </w:rPr>
       </w:pPr>
     </w:p>
@@ -2292,7 +2073,7 @@
         <w:jc w:val="center"/>
         <w:rPr>
           <w:noProof/>
-          <w:lang w:val="en-US" w:eastAsia="en-US"/>
+          <w:lang w:eastAsia="en-US"/>
         </w:rPr>
       </w:pPr>
     </w:p>
@@ -2301,7 +2082,7 @@
         <w:jc w:val="center"/>
         <w:rPr>
           <w:noProof/>
-          <w:lang w:val="en-US" w:eastAsia="en-US"/>
+          <w:lang w:eastAsia="en-US"/>
         </w:rPr>
       </w:pPr>
     </w:p>
@@ -2310,7 +2091,7 @@
         <w:jc w:val="center"/>
         <w:rPr>
           <w:noProof/>
-          <w:lang w:val="en-US" w:eastAsia="en-US"/>
+          <w:lang w:eastAsia="en-US"/>
         </w:rPr>
       </w:pPr>
     </w:p>
@@ -2319,7 +2100,7 @@
         <w:jc w:val="center"/>
         <w:rPr>
           <w:noProof/>
-          <w:lang w:val="en-US" w:eastAsia="en-US"/>
+          <w:lang w:eastAsia="en-US"/>
         </w:rPr>
       </w:pPr>
     </w:p>
@@ -2328,13 +2109,12 @@
         <w:jc w:val="center"/>
         <w:rPr>
           <w:noProof/>
-          <w:lang w:val="en-US" w:eastAsia="en-US"/>
+          <w:lang w:eastAsia="en-US"/>
         </w:rPr>
       </w:pPr>
       <w:r>
         <w:rPr>
           <w:noProof/>
-          <w:lang w:val="en-US" w:eastAsia="en-US"/>
         </w:rPr>
         <mc:AlternateContent>
           <mc:Choice Requires="wps">
@@ -2409,7 +2189,7 @@
           </mc:Choice>
           <mc:Fallback>
             <w:pict>
-              <v:shape id="_x0000_s1028" type="#_x0000_t202" style="position:absolute;left:0;text-align:left;margin-left:297pt;margin-top:.65pt;width:50.25pt;height:18pt;z-index:251663360;visibility:visible;mso-wrap-style:square;mso-width-percent:0;mso-height-percent:0;mso-wrap-distance-left:9pt;mso-wrap-distance-top:0;mso-wrap-distance-right:9pt;mso-wrap-distance-bottom:0;mso-position-horizontal:absolute;mso-position-horizontal-relative:text;mso-position-vertical:absolute;mso-position-vertical-relative:text;mso-width-percent:0;mso-height-percent:0;mso-width-relative:margin;mso-height-relative:margin;v-text-anchor:top" o:gfxdata="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" stroked="f">
+              <v:shape w14:anchorId="561E8744" id="_x0000_s1028" type="#_x0000_t202" style="position:absolute;left:0;text-align:left;margin-left:297pt;margin-top:.65pt;width:50.25pt;height:18pt;z-index:251663360;visibility:visible;mso-wrap-style:square;mso-width-percent:0;mso-height-percent:0;mso-wrap-distance-left:9pt;mso-wrap-distance-top:0;mso-wrap-distance-right:9pt;mso-wrap-distance-bottom:0;mso-position-horizontal:absolute;mso-position-horizontal-relative:text;mso-position-vertical:absolute;mso-position-vertical-relative:text;mso-width-percent:0;mso-height-percent:0;mso-width-relative:margin;mso-height-relative:margin;v-text-anchor:top" o:gfxdata="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" stroked="f">
                 <v:textbox>
                   <w:txbxContent>
                     <w:p>
@@ -2435,13 +2215,12 @@
         <w:jc w:val="center"/>
         <w:rPr>
           <w:noProof/>
-          <w:lang w:val="en-US" w:eastAsia="en-US"/>
+          <w:lang w:eastAsia="en-US"/>
         </w:rPr>
       </w:pPr>
       <w:r>
         <w:rPr>
           <w:noProof/>
-          <w:lang w:val="en-US" w:eastAsia="en-US"/>
         </w:rPr>
         <mc:AlternateContent>
           <mc:Choice Requires="wps">
@@ -2496,11 +2275,9 @@
                       <wps:txbx>
                         <w:txbxContent>
                           <w:p>
-                            <w:proofErr w:type="spellStart"/>
                             <w:r>
                               <w:t>mA</w:t>
                             </w:r>
-                            <w:proofErr w:type="spellEnd"/>
                           </w:p>
                         </w:txbxContent>
                       </wps:txbx>
@@ -2524,15 +2301,13 @@
           </mc:Choice>
           <mc:Fallback>
             <w:pict>
-              <v:shape id="Text Box 8" o:spid="_x0000_s1029" type="#_x0000_t202" style="position:absolute;left:0;text-align:left;margin-left:-27.75pt;margin-top:16.45pt;width:32.25pt;height:25.5pt;z-index:251666432;visibility:visible;mso-wrap-style:square;mso-width-percent:0;mso-height-percent:0;mso-wrap-distance-left:9pt;mso-wrap-distance-top:0;mso-wrap-distance-right:9pt;mso-wrap-distance-bottom:0;mso-position-horizontal:absolute;mso-position-horizontal-relative:text;mso-position-vertical:absolute;mso-position-vertical-relative:text;mso-width-percent:0;mso-height-percent:0;mso-width-relative:margin;mso-height-relative:margin;v-text-anchor:top" o:gfxdata="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" fillcolor="white [3201]" stroked="f" strokeweight=".5pt">
+              <v:shape w14:anchorId="45A7DFDA" id="Text Box 8" o:spid="_x0000_s1029" type="#_x0000_t202" style="position:absolute;left:0;text-align:left;margin-left:-27.75pt;margin-top:16.45pt;width:32.25pt;height:25.5pt;z-index:251666432;visibility:visible;mso-wrap-style:square;mso-width-percent:0;mso-height-percent:0;mso-wrap-distance-left:9pt;mso-wrap-distance-top:0;mso-wrap-distance-right:9pt;mso-wrap-distance-bottom:0;mso-position-horizontal:absolute;mso-position-horizontal-relative:text;mso-position-vertical:absolute;mso-position-vertical-relative:text;mso-width-percent:0;mso-height-percent:0;mso-width-relative:margin;mso-height-relative:margin;v-text-anchor:top" o:gfxdata="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" fillcolor="white [3201]" stroked="f" strokeweight=".5pt">
                 <v:textbox>
                   <w:txbxContent>
                     <w:p>
-                      <w:proofErr w:type="spellStart"/>
                       <w:r>
                         <w:t>mA</w:t>
                       </w:r>
-                      <w:proofErr w:type="spellEnd"/>
                     </w:p>
                   </w:txbxContent>
                 </v:textbox>
@@ -2544,7 +2319,6 @@
       <w:r>
         <w:rPr>
           <w:noProof/>
-          <w:lang w:val="en-US" w:eastAsia="en-US"/>
         </w:rPr>
         <w:drawing>
           <wp:anchor distT="0" distB="0" distL="114300" distR="114300" simplePos="0" relativeHeight="251659264" behindDoc="0" locked="0" layoutInCell="1" allowOverlap="1" wp14:anchorId="5061E596" wp14:editId="56B19451">
@@ -2562,7 +2336,7 @@
             <wp:cNvGraphicFramePr/>
             <a:graphic xmlns:a="http://schemas.openxmlformats.org/drawingml/2006/main">
               <a:graphicData uri="http://schemas.openxmlformats.org/drawingml/2006/chart">
-                <c:chart xmlns:c="http://schemas.openxmlformats.org/drawingml/2006/chart" xmlns:r="http://schemas.openxmlformats.org/officeDocument/2006/relationships" r:id="rId11"/>
+                <c:chart xmlns:c="http://schemas.openxmlformats.org/drawingml/2006/chart" xmlns:r="http://schemas.openxmlformats.org/officeDocument/2006/relationships" r:id="rId9"/>
               </a:graphicData>
             </a:graphic>
             <wp14:sizeRelH relativeFrom="page">
@@ -2580,7 +2354,7 @@
         <w:jc w:val="center"/>
         <w:rPr>
           <w:noProof/>
-          <w:lang w:val="en-US" w:eastAsia="en-US"/>
+          <w:lang w:eastAsia="en-US"/>
         </w:rPr>
       </w:pPr>
     </w:p>
@@ -2589,7 +2363,7 @@
         <w:jc w:val="center"/>
         <w:rPr>
           <w:noProof/>
-          <w:lang w:val="en-US" w:eastAsia="en-US"/>
+          <w:lang w:eastAsia="en-US"/>
         </w:rPr>
       </w:pPr>
     </w:p>
@@ -2598,7 +2372,7 @@
         <w:jc w:val="center"/>
         <w:rPr>
           <w:noProof/>
-          <w:lang w:val="en-US" w:eastAsia="en-US"/>
+          <w:lang w:eastAsia="en-US"/>
         </w:rPr>
       </w:pPr>
     </w:p>
@@ -2607,7 +2381,7 @@
         <w:jc w:val="center"/>
         <w:rPr>
           <w:noProof/>
-          <w:lang w:val="en-US" w:eastAsia="en-US"/>
+          <w:lang w:eastAsia="en-US"/>
         </w:rPr>
       </w:pPr>
     </w:p>
@@ -2616,7 +2390,7 @@
         <w:jc w:val="center"/>
         <w:rPr>
           <w:noProof/>
-          <w:lang w:val="en-US" w:eastAsia="en-US"/>
+          <w:lang w:eastAsia="en-US"/>
         </w:rPr>
       </w:pPr>
     </w:p>
@@ -2625,7 +2399,7 @@
         <w:jc w:val="center"/>
         <w:rPr>
           <w:noProof/>
-          <w:lang w:val="en-US" w:eastAsia="en-US"/>
+          <w:lang w:eastAsia="en-US"/>
         </w:rPr>
       </w:pPr>
     </w:p>
@@ -2636,7 +2410,6 @@
       <w:r>
         <w:rPr>
           <w:noProof/>
-          <w:lang w:val="en-US" w:eastAsia="en-US"/>
         </w:rPr>
         <mc:AlternateContent>
           <mc:Choice Requires="wps">
@@ -2711,7 +2484,7 @@
           </mc:Choice>
           <mc:Fallback>
             <w:pict>
-              <v:shape id="_x0000_s1030" type="#_x0000_t202" style="position:absolute;left:0;text-align:left;margin-left:356.9pt;margin-top:14.8pt;width:21.75pt;height:21pt;z-index:251665408;visibility:visible;mso-wrap-style:square;mso-width-percent:0;mso-height-percent:0;mso-wrap-distance-left:9pt;mso-wrap-distance-top:0;mso-wrap-distance-right:9pt;mso-wrap-distance-bottom:0;mso-position-horizontal:absolute;mso-position-horizontal-relative:text;mso-position-vertical:absolute;mso-position-vertical-relative:text;mso-width-percent:0;mso-height-percent:0;mso-width-relative:margin;mso-height-relative:margin;v-text-anchor:top" o:gfxdata="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" stroked="f">
+              <v:shape w14:anchorId="5C41CC30" id="_x0000_s1030" type="#_x0000_t202" style="position:absolute;left:0;text-align:left;margin-left:356.9pt;margin-top:14.8pt;width:21.75pt;height:21pt;z-index:251665408;visibility:visible;mso-wrap-style:square;mso-width-percent:0;mso-height-percent:0;mso-wrap-distance-left:9pt;mso-wrap-distance-top:0;mso-wrap-distance-right:9pt;mso-wrap-distance-bottom:0;mso-position-horizontal:absolute;mso-position-horizontal-relative:text;mso-position-vertical:absolute;mso-position-vertical-relative:text;mso-width-percent:0;mso-height-percent:0;mso-width-relative:margin;mso-height-relative:margin;v-text-anchor:top" o:gfxdata="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" stroked="f">
                 <v:textbox>
                   <w:txbxContent>
                     <w:p>
@@ -2742,40 +2515,16 @@
         </w:numPr>
       </w:pPr>
       <w:r>
-        <w:t xml:space="preserve">For hver måling i 2a </w:t>
-      </w:r>
-      <w:proofErr w:type="spellStart"/>
-      <w:r>
-        <w:t>b</w:t>
-      </w:r>
-      <w:r>
-        <w:t>eregn</w:t>
-      </w:r>
-      <w:proofErr w:type="spellEnd"/>
+        <w:t>For hver måling i 2a b</w:t>
+      </w:r>
+      <w:r>
+        <w:t>eregn motstandsverdien</w:t>
+      </w:r>
       <w:r>
         <w:t xml:space="preserve"> </w:t>
       </w:r>
-      <w:proofErr w:type="gramStart"/>
-      <w:r>
-        <w:t>motstandsverdien</w:t>
-      </w:r>
-      <w:r>
-        <w:t xml:space="preserve"> </w:t>
-      </w:r>
-      <w:r>
-        <w:t xml:space="preserve"> og</w:t>
-      </w:r>
-      <w:proofErr w:type="gramEnd"/>
-      <w:r>
-        <w:t xml:space="preserve"> </w:t>
-      </w:r>
-      <w:proofErr w:type="spellStart"/>
-      <w:r>
-        <w:t>effektapet</w:t>
-      </w:r>
-      <w:proofErr w:type="spellEnd"/>
-      <w:r>
-        <w:t>.</w:t>
+      <w:r>
+        <w:t xml:space="preserve"> og effektapet.</w:t>
       </w:r>
     </w:p>
     <w:tbl>
@@ -2900,21 +2649,7 @@
                 <w:sz w:val="44"/>
                 <w:szCs w:val="44"/>
               </w:rPr>
-              <w:t xml:space="preserve"> </w:t>
-            </w:r>
-            <w:r>
-              <w:rPr>
-                <w:sz w:val="44"/>
-                <w:szCs w:val="44"/>
-              </w:rPr>
-              <w:t>Ω</w:t>
-            </w:r>
-            <w:r>
-              <w:rPr>
-                <w:sz w:val="44"/>
-                <w:szCs w:val="44"/>
-              </w:rPr>
-              <w:t xml:space="preserve"> </w:t>
+              <w:t xml:space="preserve"> Ω </w:t>
             </w:r>
             <w:r>
               <w:rPr>
@@ -2928,14 +2663,7 @@
                 <w:sz w:val="44"/>
                 <w:szCs w:val="44"/>
               </w:rPr>
-              <w:t xml:space="preserve"> </w:t>
-            </w:r>
-            <w:r>
-              <w:rPr>
-                <w:sz w:val="44"/>
-                <w:szCs w:val="44"/>
-              </w:rPr>
-              <w:t>Ω</w:t>
+              <w:t xml:space="preserve"> Ω</w:t>
             </w:r>
           </w:p>
         </w:tc>
@@ -3014,21 +2742,7 @@
                 <w:sz w:val="44"/>
                 <w:szCs w:val="44"/>
               </w:rPr>
-              <w:t xml:space="preserve"> </w:t>
-            </w:r>
-            <w:r>
-              <w:rPr>
-                <w:sz w:val="44"/>
-                <w:szCs w:val="44"/>
-              </w:rPr>
-              <w:t>Ω</w:t>
-            </w:r>
-            <w:r>
-              <w:rPr>
-                <w:sz w:val="44"/>
-                <w:szCs w:val="44"/>
-              </w:rPr>
-              <w:t xml:space="preserve"> </w:t>
+              <w:t xml:space="preserve"> Ω </w:t>
             </w:r>
             <w:r>
               <w:rPr>
@@ -3042,14 +2756,7 @@
                 <w:sz w:val="44"/>
                 <w:szCs w:val="44"/>
               </w:rPr>
-              <w:t xml:space="preserve"> </w:t>
-            </w:r>
-            <w:r>
-              <w:rPr>
-                <w:sz w:val="44"/>
-                <w:szCs w:val="44"/>
-              </w:rPr>
-              <w:t>Ω</w:t>
+              <w:t xml:space="preserve"> Ω</w:t>
             </w:r>
           </w:p>
         </w:tc>
@@ -3077,23 +2784,7 @@
                 <w:sz w:val="44"/>
                 <w:szCs w:val="44"/>
               </w:rPr>
-              <w:t>/</w:t>
-            </w:r>
-            <w:proofErr w:type="gramStart"/>
-            <w:r>
-              <w:rPr>
-                <w:sz w:val="44"/>
-                <w:szCs w:val="44"/>
-              </w:rPr>
-              <w:t>0.078</w:t>
-            </w:r>
-            <w:proofErr w:type="gramEnd"/>
-            <w:r>
-              <w:rPr>
-                <w:sz w:val="44"/>
-                <w:szCs w:val="44"/>
-              </w:rPr>
-              <w:t xml:space="preserve"> mW</w:t>
+              <w:t>/0.078 mW</w:t>
             </w:r>
           </w:p>
         </w:tc>
@@ -3144,21 +2835,7 @@
                 <w:sz w:val="44"/>
                 <w:szCs w:val="44"/>
               </w:rPr>
-              <w:t xml:space="preserve"> </w:t>
-            </w:r>
-            <w:r>
-              <w:rPr>
-                <w:sz w:val="44"/>
-                <w:szCs w:val="44"/>
-              </w:rPr>
-              <w:t>Ω</w:t>
-            </w:r>
-            <w:r>
-              <w:rPr>
-                <w:sz w:val="44"/>
-                <w:szCs w:val="44"/>
-              </w:rPr>
-              <w:t xml:space="preserve"> </w:t>
+              <w:t xml:space="preserve"> Ω </w:t>
             </w:r>
             <w:r>
               <w:rPr>
@@ -3172,14 +2849,7 @@
                 <w:sz w:val="44"/>
                 <w:szCs w:val="44"/>
               </w:rPr>
-              <w:t xml:space="preserve"> </w:t>
-            </w:r>
-            <w:r>
-              <w:rPr>
-                <w:sz w:val="44"/>
-                <w:szCs w:val="44"/>
-              </w:rPr>
-              <w:t>Ω</w:t>
+              <w:t xml:space="preserve"> Ω</w:t>
             </w:r>
           </w:p>
         </w:tc>
@@ -3344,15 +3014,7 @@
               <w:t xml:space="preserve"> i den første måleserien. I den andre måleserien går den litt opp. Det store unntaket er ved 2V som er veldig forskjellig fra de andre resultatene og avviker veldig fra original verdi. Grunnen til dette kan være unøyaktighet </w:t>
             </w:r>
             <w:r>
-              <w:t xml:space="preserve">ved så lav spenning. De andre tallene kan </w:t>
-            </w:r>
-            <w:proofErr w:type="gramStart"/>
-            <w:r>
-              <w:t>og</w:t>
-            </w:r>
-            <w:proofErr w:type="gramEnd"/>
-            <w:r>
-              <w:t xml:space="preserve"> komme av andre faktorer, som f.eks. økt varme i motstanden.</w:t>
+              <w:t>ved så lav spenning. De andre tallene kan og komme av andre faktorer, som f.eks. økt varme i motstanden.</w:t>
             </w:r>
           </w:p>
           <w:p/>
@@ -3408,13 +3070,8 @@
       </w:pPr>
       <w:r>
         <w:lastRenderedPageBreak/>
-        <w:t xml:space="preserve">Oppgave 3 – </w:t>
-      </w:r>
-      <w:proofErr w:type="spellStart"/>
-      <w:r>
-        <w:t>Tilleggspørsmål</w:t>
-      </w:r>
-      <w:proofErr w:type="spellEnd"/>
+        <w:t>Oppgave 3 – Tilleggspørsmål</w:t>
+      </w:r>
     </w:p>
     <w:p>
       <w:pPr>
@@ -3489,15 +3146,7 @@
               <w:t xml:space="preserve"> Ω</w:t>
             </w:r>
             <w:r>
-              <w:t xml:space="preserve"> </w:t>
-            </w:r>
-            <w:proofErr w:type="gramStart"/>
-            <w:r>
-              <w:t>=  17</w:t>
-            </w:r>
-            <w:proofErr w:type="gramEnd"/>
-            <w:r>
-              <w:t>.75 W</w:t>
+              <w:t xml:space="preserve"> =  17.75 W</w:t>
             </w:r>
           </w:p>
           <w:p>
@@ -3511,10 +3160,7 @@
               <w:t>^2/4634</w:t>
             </w:r>
             <w:r>
-              <w:t xml:space="preserve"> </w:t>
-            </w:r>
-            <w:r>
-              <w:t>Ω</w:t>
+              <w:t xml:space="preserve"> Ω</w:t>
             </w:r>
             <w:r>
               <w:t xml:space="preserve"> = 12.43 W</w:t>
@@ -3565,21 +3211,10 @@
               <w:t>240V/3244</w:t>
             </w:r>
             <w:r>
-              <w:t xml:space="preserve"> </w:t>
-            </w:r>
-            <w:r>
-              <w:t xml:space="preserve">Ω </w:t>
-            </w:r>
-            <w:r>
-              <w:t xml:space="preserve">= </w:t>
-            </w:r>
-            <w:proofErr w:type="gramStart"/>
-            <w:r>
-              <w:t>0.074</w:t>
-            </w:r>
-            <w:proofErr w:type="gramEnd"/>
-            <w:r>
-              <w:t xml:space="preserve"> A. Effekten ville blitt for stor og motstanden hadde smeltet/tatt fyr.</w:t>
+              <w:t xml:space="preserve"> Ω </w:t>
+            </w:r>
+            <w:r>
+              <w:t>= 0.074 A. Effekten ville blitt for stor og motstanden hadde smeltet/tatt fyr.</w:t>
             </w:r>
           </w:p>
           <w:p>
@@ -3587,24 +3222,10 @@
               <w:t>240V/4634</w:t>
             </w:r>
             <w:r>
-              <w:t xml:space="preserve"> </w:t>
-            </w:r>
-            <w:r>
-              <w:t xml:space="preserve">Ω </w:t>
-            </w:r>
-            <w:r>
-              <w:t xml:space="preserve"> </w:t>
-            </w:r>
-            <w:r>
-              <w:t xml:space="preserve">= </w:t>
-            </w:r>
-            <w:proofErr w:type="gramStart"/>
-            <w:r>
-              <w:t>0.052</w:t>
-            </w:r>
-            <w:proofErr w:type="gramEnd"/>
-            <w:r>
-              <w:t xml:space="preserve"> A</w:t>
+              <w:t xml:space="preserve"> Ω  </w:t>
+            </w:r>
+            <w:r>
+              <w:t>= 0.052 A</w:t>
             </w:r>
           </w:p>
         </w:tc>
@@ -3671,10 +3292,7 @@
               <w:t>1000</w:t>
             </w:r>
             <w:r>
-              <w:t xml:space="preserve"> </w:t>
-            </w:r>
-            <w:r>
-              <w:t>Ω</w:t>
+              <w:t xml:space="preserve"> Ω</w:t>
             </w:r>
             <w:r>
               <w:t xml:space="preserve"> i parallell </w:t>
@@ -3767,28 +3385,15 @@
               <w:t>V</w:t>
             </w:r>
             <w:r>
-              <w:t xml:space="preserve">^2/x = </w:t>
-            </w:r>
-            <w:proofErr w:type="gramStart"/>
-            <w:r>
-              <w:t>0.25</w:t>
-            </w:r>
-            <w:proofErr w:type="gramEnd"/>
-            <w:r>
-              <w:t xml:space="preserve"> W </w:t>
+              <w:t xml:space="preserve">^2/x = 0.25 W </w:t>
             </w:r>
           </w:p>
           <w:p>
             <w:pPr>
               <w:pStyle w:val="NoSpacing"/>
             </w:pPr>
-            <w:proofErr w:type="spellStart"/>
-            <w:r>
-              <w:t>X</w:t>
-            </w:r>
-            <w:proofErr w:type="spellEnd"/>
-            <w:r>
-              <w:t>= 5</w:t>
+            <w:r>
+              <w:t>X= 5</w:t>
             </w:r>
             <w:r>
               <w:t>V</w:t>
@@ -3803,10 +3408,7 @@
               <w:t xml:space="preserve"> = 100</w:t>
             </w:r>
             <w:r>
-              <w:t xml:space="preserve"> </w:t>
-            </w:r>
-            <w:r>
-              <w:t>Ω</w:t>
+              <w:t xml:space="preserve"> Ω</w:t>
             </w:r>
           </w:p>
         </w:tc>
@@ -3861,39 +3463,7 @@
               <w:t>Jord er det stedet overflødig strøm går. Det er og et referansepunkt f</w:t>
             </w:r>
             <w:r>
-              <w:t xml:space="preserve">or </w:t>
-            </w:r>
-            <w:proofErr w:type="gramStart"/>
-            <w:r>
-              <w:t>å</w:t>
-            </w:r>
-            <w:proofErr w:type="gramEnd"/>
-            <w:r>
-              <w:t xml:space="preserve"> målespenning over eventuelle komponenter. Elektroniske komponenter er koblet til jord for å beskytte dem mot ESD(</w:t>
-            </w:r>
-            <w:proofErr w:type="spellStart"/>
-            <w:r>
-              <w:t>Electro</w:t>
-            </w:r>
-            <w:proofErr w:type="spellEnd"/>
-            <w:r>
-              <w:t xml:space="preserve"> </w:t>
-            </w:r>
-            <w:proofErr w:type="spellStart"/>
-            <w:r>
-              <w:t>static</w:t>
-            </w:r>
-            <w:proofErr w:type="spellEnd"/>
-            <w:r>
-              <w:t xml:space="preserve"> </w:t>
-            </w:r>
-            <w:proofErr w:type="spellStart"/>
-            <w:r>
-              <w:t>discharge</w:t>
-            </w:r>
-            <w:proofErr w:type="spellEnd"/>
-            <w:r>
-              <w:t>).</w:t>
+              <w:t>or å målespenning over eventuelle komponenter. Elektroniske komponenter er koblet til jord for å beskytte dem mot ESD(Electro static discharge).</w:t>
             </w:r>
           </w:p>
           <w:p/>
@@ -3939,7 +3509,7 @@
       </w:r>
     </w:p>
     <w:sectPr>
-      <w:footerReference w:type="default" r:id="rId12"/>
+      <w:footerReference w:type="default" r:id="rId10"/>
       <w:pgSz w:w="11906" w:h="16838"/>
       <w:pgMar w:top="1440" w:right="1440" w:bottom="1440" w:left="1440" w:header="708" w:footer="1020" w:gutter="0"/>
       <w:cols w:space="708"/>
@@ -3950,7 +3520,7 @@
 </file>
 
 <file path=word/endnotes.xml><?xml version="1.0" encoding="utf-8"?>
-<w:endnotes xmlns:wpc="http://schemas.microsoft.com/office/word/2010/wordprocessingCanvas" xmlns:mc="http://schemas.openxmlformats.org/markup-compatibility/2006" xmlns:o="urn:schemas-microsoft-com:office:office" xmlns:r="http://schemas.openxmlformats.org/officeDocument/2006/relationships" xmlns:m="http://schemas.openxmlformats.org/officeDocument/2006/math" xmlns:v="urn:schemas-microsoft-com:vml" xmlns:wp14="http://schemas.microsoft.com/office/word/2010/wordprocessingDrawing" xmlns:wp="http://schemas.openxmlformats.org/drawingml/2006/wordprocessingDrawing" xmlns:w10="urn:schemas-microsoft-com:office:word" xmlns:w="http://schemas.openxmlformats.org/wordprocessingml/2006/main" xmlns:w14="http://schemas.microsoft.com/office/word/2010/wordml" xmlns:wpg="http://schemas.microsoft.com/office/word/2010/wordprocessingGroup" xmlns:wpi="http://schemas.microsoft.com/office/word/2010/wordprocessingInk" xmlns:wne="http://schemas.microsoft.com/office/word/2006/wordml" xmlns:wps="http://schemas.microsoft.com/office/word/2010/wordprocessingShape" mc:Ignorable="w14 wp14">
+<w:endnotes xmlns:wpc="http://schemas.microsoft.com/office/word/2010/wordprocessingCanvas" xmlns:mc="http://schemas.openxmlformats.org/markup-compatibility/2006" xmlns:o="urn:schemas-microsoft-com:office:office" xmlns:r="http://schemas.openxmlformats.org/officeDocument/2006/relationships" xmlns:m="http://schemas.openxmlformats.org/officeDocument/2006/math" xmlns:v="urn:schemas-microsoft-com:vml" xmlns:wp14="http://schemas.microsoft.com/office/word/2010/wordprocessingDrawing" xmlns:wp="http://schemas.openxmlformats.org/drawingml/2006/wordprocessingDrawing" xmlns:w10="urn:schemas-microsoft-com:office:word" xmlns:w="http://schemas.openxmlformats.org/wordprocessingml/2006/main" xmlns:w14="http://schemas.microsoft.com/office/word/2010/wordml" xmlns:w15="http://schemas.microsoft.com/office/word/2012/wordml" xmlns:wpg="http://schemas.microsoft.com/office/word/2010/wordprocessingGroup" xmlns:wpi="http://schemas.microsoft.com/office/word/2010/wordprocessingInk" xmlns:wne="http://schemas.microsoft.com/office/word/2006/wordml" xmlns:wps="http://schemas.microsoft.com/office/word/2010/wordprocessingShape" mc:Ignorable="w14 w15 wp14">
   <w:endnote w:type="separator" w:id="-1">
     <w:p>
       <w:pPr>
@@ -3975,7 +3545,7 @@
 </file>
 
 <file path=word/footer1.xml><?xml version="1.0" encoding="utf-8"?>
-<w:ftr xmlns:wpc="http://schemas.microsoft.com/office/word/2010/wordprocessingCanvas" xmlns:mc="http://schemas.openxmlformats.org/markup-compatibility/2006" xmlns:o="urn:schemas-microsoft-com:office:office" xmlns:r="http://schemas.openxmlformats.org/officeDocument/2006/relationships" xmlns:m="http://schemas.openxmlformats.org/officeDocument/2006/math" xmlns:v="urn:schemas-microsoft-com:vml" xmlns:wp14="http://schemas.microsoft.com/office/word/2010/wordprocessingDrawing" xmlns:wp="http://schemas.openxmlformats.org/drawingml/2006/wordprocessingDrawing" xmlns:w10="urn:schemas-microsoft-com:office:word" xmlns:w="http://schemas.openxmlformats.org/wordprocessingml/2006/main" xmlns:w14="http://schemas.microsoft.com/office/word/2010/wordml" xmlns:wpg="http://schemas.microsoft.com/office/word/2010/wordprocessingGroup" xmlns:wpi="http://schemas.microsoft.com/office/word/2010/wordprocessingInk" xmlns:wne="http://schemas.microsoft.com/office/word/2006/wordml" xmlns:wps="http://schemas.microsoft.com/office/word/2010/wordprocessingShape" mc:Ignorable="w14 wp14">
+<w:ftr xmlns:wpc="http://schemas.microsoft.com/office/word/2010/wordprocessingCanvas" xmlns:mc="http://schemas.openxmlformats.org/markup-compatibility/2006" xmlns:o="urn:schemas-microsoft-com:office:office" xmlns:r="http://schemas.openxmlformats.org/officeDocument/2006/relationships" xmlns:m="http://schemas.openxmlformats.org/officeDocument/2006/math" xmlns:v="urn:schemas-microsoft-com:vml" xmlns:wp14="http://schemas.microsoft.com/office/word/2010/wordprocessingDrawing" xmlns:wp="http://schemas.openxmlformats.org/drawingml/2006/wordprocessingDrawing" xmlns:w10="urn:schemas-microsoft-com:office:word" xmlns:w="http://schemas.openxmlformats.org/wordprocessingml/2006/main" xmlns:w14="http://schemas.microsoft.com/office/word/2010/wordml" xmlns:w15="http://schemas.microsoft.com/office/word/2012/wordml" xmlns:wpg="http://schemas.microsoft.com/office/word/2010/wordprocessingGroup" xmlns:wpi="http://schemas.microsoft.com/office/word/2010/wordprocessingInk" xmlns:wne="http://schemas.microsoft.com/office/word/2006/wordml" xmlns:wps="http://schemas.microsoft.com/office/word/2010/wordprocessingShape" mc:Ignorable="w14 w15 wp14">
   <w:p>
     <w:pPr>
       <w:pStyle w:val="Footer"/>
@@ -4014,27 +3584,14 @@
     <w:r>
       <w:t>/</w:t>
     </w:r>
-    <w:r>
-      <w:fldChar w:fldCharType="begin"/>
-    </w:r>
-    <w:r>
-      <w:instrText xml:space="preserve"> NUMPAGES   \* MERGEFORMAT </w:instrText>
-    </w:r>
-    <w:r>
-      <w:fldChar w:fldCharType="separate"/>
-    </w:r>
-    <w:r>
-      <w:rPr>
-        <w:noProof/>
-      </w:rPr>
-      <w:t>6</w:t>
-    </w:r>
-    <w:r>
-      <w:rPr>
-        <w:noProof/>
-      </w:rPr>
-      <w:fldChar w:fldCharType="end"/>
-    </w:r>
+    <w:fldSimple w:instr=" NUMPAGES   \* MERGEFORMAT ">
+      <w:r>
+        <w:rPr>
+          <w:noProof/>
+        </w:rPr>
+        <w:t>6</w:t>
+      </w:r>
+    </w:fldSimple>
     <w:r>
       <w:tab/>
     </w:r>
@@ -4043,7 +3600,7 @@
 </file>
 
 <file path=word/footnotes.xml><?xml version="1.0" encoding="utf-8"?>
-<w:footnotes xmlns:wpc="http://schemas.microsoft.com/office/word/2010/wordprocessingCanvas" xmlns:mc="http://schemas.openxmlformats.org/markup-compatibility/2006" xmlns:o="urn:schemas-microsoft-com:office:office" xmlns:r="http://schemas.openxmlformats.org/officeDocument/2006/relationships" xmlns:m="http://schemas.openxmlformats.org/officeDocument/2006/math" xmlns:v="urn:schemas-microsoft-com:vml" xmlns:wp14="http://schemas.microsoft.com/office/word/2010/wordprocessingDrawing" xmlns:wp="http://schemas.openxmlformats.org/drawingml/2006/wordprocessingDrawing" xmlns:w10="urn:schemas-microsoft-com:office:word" xmlns:w="http://schemas.openxmlformats.org/wordprocessingml/2006/main" xmlns:w14="http://schemas.microsoft.com/office/word/2010/wordml" xmlns:wpg="http://schemas.microsoft.com/office/word/2010/wordprocessingGroup" xmlns:wpi="http://schemas.microsoft.com/office/word/2010/wordprocessingInk" xmlns:wne="http://schemas.microsoft.com/office/word/2006/wordml" xmlns:wps="http://schemas.microsoft.com/office/word/2010/wordprocessingShape" mc:Ignorable="w14 wp14">
+<w:footnotes xmlns:wpc="http://schemas.microsoft.com/office/word/2010/wordprocessingCanvas" xmlns:mc="http://schemas.openxmlformats.org/markup-compatibility/2006" xmlns:o="urn:schemas-microsoft-com:office:office" xmlns:r="http://schemas.openxmlformats.org/officeDocument/2006/relationships" xmlns:m="http://schemas.openxmlformats.org/officeDocument/2006/math" xmlns:v="urn:schemas-microsoft-com:vml" xmlns:wp14="http://schemas.microsoft.com/office/word/2010/wordprocessingDrawing" xmlns:wp="http://schemas.openxmlformats.org/drawingml/2006/wordprocessingDrawing" xmlns:w10="urn:schemas-microsoft-com:office:word" xmlns:w="http://schemas.openxmlformats.org/wordprocessingml/2006/main" xmlns:w14="http://schemas.microsoft.com/office/word/2010/wordml" xmlns:w15="http://schemas.microsoft.com/office/word/2012/wordml" xmlns:wpg="http://schemas.microsoft.com/office/word/2010/wordprocessingGroup" xmlns:wpi="http://schemas.microsoft.com/office/word/2010/wordprocessingInk" xmlns:wne="http://schemas.microsoft.com/office/word/2006/wordml" xmlns:wps="http://schemas.microsoft.com/office/word/2010/wordprocessingShape" mc:Ignorable="w14 w15 wp14">
   <w:footnote w:type="separator" w:id="-1">
     <w:p>
       <w:pPr>
@@ -4068,8 +3625,8 @@
 </file>
 
 <file path=word/numbering.xml><?xml version="1.0" encoding="utf-8"?>
-<w:numbering xmlns:wpc="http://schemas.microsoft.com/office/word/2010/wordprocessingCanvas" xmlns:mc="http://schemas.openxmlformats.org/markup-compatibility/2006" xmlns:o="urn:schemas-microsoft-com:office:office" xmlns:r="http://schemas.openxmlformats.org/officeDocument/2006/relationships" xmlns:m="http://schemas.openxmlformats.org/officeDocument/2006/math" xmlns:v="urn:schemas-microsoft-com:vml" xmlns:wp14="http://schemas.microsoft.com/office/word/2010/wordprocessingDrawing" xmlns:wp="http://schemas.openxmlformats.org/drawingml/2006/wordprocessingDrawing" xmlns:w10="urn:schemas-microsoft-com:office:word" xmlns:w="http://schemas.openxmlformats.org/wordprocessingml/2006/main" xmlns:w14="http://schemas.microsoft.com/office/word/2010/wordml" xmlns:wpg="http://schemas.microsoft.com/office/word/2010/wordprocessingGroup" xmlns:wpi="http://schemas.microsoft.com/office/word/2010/wordprocessingInk" xmlns:wne="http://schemas.microsoft.com/office/word/2006/wordml" xmlns:wps="http://schemas.microsoft.com/office/word/2010/wordprocessingShape" mc:Ignorable="w14 wp14">
-  <w:abstractNum w:abstractNumId="0">
+<w:numbering xmlns:wpc="http://schemas.microsoft.com/office/word/2010/wordprocessingCanvas" xmlns:mc="http://schemas.openxmlformats.org/markup-compatibility/2006" xmlns:o="urn:schemas-microsoft-com:office:office" xmlns:r="http://schemas.openxmlformats.org/officeDocument/2006/relationships" xmlns:m="http://schemas.openxmlformats.org/officeDocument/2006/math" xmlns:v="urn:schemas-microsoft-com:vml" xmlns:wp14="http://schemas.microsoft.com/office/word/2010/wordprocessingDrawing" xmlns:wp="http://schemas.openxmlformats.org/drawingml/2006/wordprocessingDrawing" xmlns:w10="urn:schemas-microsoft-com:office:word" xmlns:w="http://schemas.openxmlformats.org/wordprocessingml/2006/main" xmlns:w14="http://schemas.microsoft.com/office/word/2010/wordml" xmlns:w15="http://schemas.microsoft.com/office/word/2012/wordml" xmlns:wpg="http://schemas.microsoft.com/office/word/2010/wordprocessingGroup" xmlns:wpi="http://schemas.microsoft.com/office/word/2010/wordprocessingInk" xmlns:wne="http://schemas.microsoft.com/office/word/2006/wordml" xmlns:wps="http://schemas.microsoft.com/office/word/2010/wordprocessingShape" mc:Ignorable="w14 w15 wp14">
+  <w:abstractNum w:abstractNumId="0" w15:restartNumberingAfterBreak="0">
     <w:nsid w:val="15D420D3"/>
     <w:multiLevelType w:val="hybridMultilevel"/>
     <w:tmpl w:val="E744CCE0"/>
@@ -4182,7 +3739,7 @@
       </w:rPr>
     </w:lvl>
   </w:abstractNum>
-  <w:abstractNum w:abstractNumId="1">
+  <w:abstractNum w:abstractNumId="1" w15:restartNumberingAfterBreak="0">
     <w:nsid w:val="3E1C0B5F"/>
     <w:multiLevelType w:val="hybridMultilevel"/>
     <w:tmpl w:val="C6D0ABF8"/>
@@ -4268,7 +3825,7 @@
       </w:pPr>
     </w:lvl>
   </w:abstractNum>
-  <w:abstractNum w:abstractNumId="2">
+  <w:abstractNum w:abstractNumId="2" w15:restartNumberingAfterBreak="0">
     <w:nsid w:val="4C7615DF"/>
     <w:multiLevelType w:val="hybridMultilevel"/>
     <w:tmpl w:val="7786D192"/>
@@ -4354,7 +3911,7 @@
       </w:pPr>
     </w:lvl>
   </w:abstractNum>
-  <w:abstractNum w:abstractNumId="3">
+  <w:abstractNum w:abstractNumId="3" w15:restartNumberingAfterBreak="0">
     <w:nsid w:val="56E013E0"/>
     <w:multiLevelType w:val="hybridMultilevel"/>
     <w:tmpl w:val="6FBA92E6"/>
@@ -4467,7 +4024,7 @@
       </w:rPr>
     </w:lvl>
   </w:abstractNum>
-  <w:abstractNum w:abstractNumId="4">
+  <w:abstractNum w:abstractNumId="4" w15:restartNumberingAfterBreak="0">
     <w:nsid w:val="72E34721"/>
     <w:multiLevelType w:val="hybridMultilevel"/>
     <w:tmpl w:val="AF3C1B6E"/>
@@ -4599,7 +4156,7 @@
 </file>
 
 <file path=word/styles.xml><?xml version="1.0" encoding="utf-8"?>
-<w:styles xmlns:mc="http://schemas.openxmlformats.org/markup-compatibility/2006" xmlns:r="http://schemas.openxmlformats.org/officeDocument/2006/relationships" xmlns:w="http://schemas.openxmlformats.org/wordprocessingml/2006/main" xmlns:w14="http://schemas.microsoft.com/office/word/2010/wordml" mc:Ignorable="w14">
+<w:styles xmlns:mc="http://schemas.openxmlformats.org/markup-compatibility/2006" xmlns:r="http://schemas.openxmlformats.org/officeDocument/2006/relationships" xmlns:w="http://schemas.openxmlformats.org/wordprocessingml/2006/main" xmlns:w14="http://schemas.microsoft.com/office/word/2010/wordml" xmlns:w15="http://schemas.microsoft.com/office/word/2012/wordml" mc:Ignorable="w14 w15">
   <w:docDefaults>
     <w:rPrDefault>
       <w:rPr>
@@ -4615,144 +4172,378 @@
       </w:pPr>
     </w:pPrDefault>
   </w:docDefaults>
-  <w:latentStyles w:defLockedState="0" w:defUIPriority="99" w:defSemiHidden="1" w:defUnhideWhenUsed="1" w:defQFormat="0" w:count="267">
-    <w:lsdException w:name="Normal" w:semiHidden="0" w:uiPriority="0" w:unhideWhenUsed="0" w:qFormat="1"/>
-    <w:lsdException w:name="heading 1" w:semiHidden="0" w:uiPriority="9" w:unhideWhenUsed="0" w:qFormat="1"/>
-    <w:lsdException w:name="heading 2" w:uiPriority="9" w:qFormat="1"/>
-    <w:lsdException w:name="heading 3" w:uiPriority="9" w:qFormat="1"/>
-    <w:lsdException w:name="heading 4" w:uiPriority="9" w:qFormat="1"/>
-    <w:lsdException w:name="heading 5" w:uiPriority="9" w:qFormat="1"/>
-    <w:lsdException w:name="heading 6" w:uiPriority="9" w:qFormat="1"/>
-    <w:lsdException w:name="heading 7" w:uiPriority="9" w:qFormat="1"/>
-    <w:lsdException w:name="heading 8" w:uiPriority="9" w:qFormat="1"/>
-    <w:lsdException w:name="heading 9" w:uiPriority="9" w:qFormat="1"/>
-    <w:lsdException w:name="toc 1" w:uiPriority="39"/>
-    <w:lsdException w:name="toc 2" w:uiPriority="39"/>
-    <w:lsdException w:name="toc 3" w:uiPriority="39"/>
-    <w:lsdException w:name="toc 4" w:uiPriority="39"/>
-    <w:lsdException w:name="toc 5" w:uiPriority="39"/>
-    <w:lsdException w:name="toc 6" w:uiPriority="39"/>
-    <w:lsdException w:name="toc 7" w:uiPriority="39"/>
-    <w:lsdException w:name="toc 8" w:uiPriority="39"/>
-    <w:lsdException w:name="toc 9" w:uiPriority="39"/>
-    <w:lsdException w:name="caption" w:uiPriority="35" w:qFormat="1"/>
-    <w:lsdException w:name="Title" w:semiHidden="0" w:uiPriority="10" w:unhideWhenUsed="0" w:qFormat="1"/>
-    <w:lsdException w:name="Default Paragraph Font" w:uiPriority="1"/>
-    <w:lsdException w:name="Subtitle" w:semiHidden="0" w:uiPriority="11" w:unhideWhenUsed="0" w:qFormat="1"/>
-    <w:lsdException w:name="Strong" w:semiHidden="0" w:uiPriority="22" w:unhideWhenUsed="0" w:qFormat="1"/>
-    <w:lsdException w:name="Emphasis" w:semiHidden="0" w:uiPriority="20" w:unhideWhenUsed="0" w:qFormat="1"/>
-    <w:lsdException w:name="Table Grid" w:semiHidden="0" w:uiPriority="59" w:unhideWhenUsed="0"/>
-    <w:lsdException w:name="Placeholder Text" w:unhideWhenUsed="0"/>
-    <w:lsdException w:name="No Spacing" w:semiHidden="0" w:uiPriority="1" w:unhideWhenUsed="0" w:qFormat="1"/>
-    <w:lsdException w:name="Light Shading" w:semiHidden="0" w:uiPriority="60" w:unhideWhenUsed="0"/>
-    <w:lsdException w:name="Light List" w:semiHidden="0" w:uiPriority="61" w:unhideWhenUsed="0"/>
-    <w:lsdException w:name="Light Grid" w:semiHidden="0" w:uiPriority="62" w:unhideWhenUsed="0"/>
-    <w:lsdException w:name="Medium Shading 1" w:semiHidden="0" w:uiPriority="63" w:unhideWhenUsed="0"/>
-    <w:lsdException w:name="Medium Shading 2" w:semiHidden="0" w:uiPriority="64" w:unhideWhenUsed="0"/>
-    <w:lsdException w:name="Medium List 1" w:semiHidden="0" w:uiPriority="65" w:unhideWhenUsed="0"/>
-    <w:lsdException w:name="Medium List 2" w:semiHidden="0" w:uiPriority="66" w:unhideWhenUsed="0"/>
-    <w:lsdException w:name="Medium Grid 1" w:semiHidden="0" w:uiPriority="67" w:unhideWhenUsed="0"/>
-    <w:lsdException w:name="Medium Grid 2" w:semiHidden="0" w:uiPriority="68" w:unhideWhenUsed="0"/>
-    <w:lsdException w:name="Medium Grid 3" w:semiHidden="0" w:uiPriority="69" w:unhideWhenUsed="0"/>
-    <w:lsdException w:name="Dark List" w:semiHidden="0" w:uiPriority="70" w:unhideWhenUsed="0"/>
-    <w:lsdException w:name="Colorful Shading" w:semiHidden="0" w:uiPriority="71" w:unhideWhenUsed="0"/>
-    <w:lsdException w:name="Colorful List" w:semiHidden="0" w:uiPriority="72" w:unhideWhenUsed="0"/>
-    <w:lsdException w:name="Colorful Grid" w:semiHidden="0" w:uiPriority="73" w:unhideWhenUsed="0"/>
-    <w:lsdException w:name="Light Shading Accent 1" w:semiHidden="0" w:uiPriority="60" w:unhideWhenUsed="0"/>
-    <w:lsdException w:name="Light List Accent 1" w:semiHidden="0" w:uiPriority="61" w:unhideWhenUsed="0"/>
-    <w:lsdException w:name="Light Grid Accent 1" w:semiHidden="0" w:uiPriority="62" w:unhideWhenUsed="0"/>
-    <w:lsdException w:name="Medium Shading 1 Accent 1" w:semiHidden="0" w:uiPriority="63" w:unhideWhenUsed="0"/>
-    <w:lsdException w:name="Medium Shading 2 Accent 1" w:semiHidden="0" w:uiPriority="64" w:unhideWhenUsed="0"/>
-    <w:lsdException w:name="Medium List 1 Accent 1" w:semiHidden="0" w:uiPriority="65" w:unhideWhenUsed="0"/>
-    <w:lsdException w:name="Revision" w:unhideWhenUsed="0"/>
-    <w:lsdException w:name="List Paragraph" w:semiHidden="0" w:uiPriority="34" w:unhideWhenUsed="0" w:qFormat="1"/>
-    <w:lsdException w:name="Quote" w:semiHidden="0" w:uiPriority="29" w:unhideWhenUsed="0" w:qFormat="1"/>
-    <w:lsdException w:name="Intense Quote" w:semiHidden="0" w:uiPriority="30" w:unhideWhenUsed="0" w:qFormat="1"/>
-    <w:lsdException w:name="Medium List 2 Accent 1" w:semiHidden="0" w:uiPriority="66" w:unhideWhenUsed="0"/>
-    <w:lsdException w:name="Medium Grid 1 Accent 1" w:semiHidden="0" w:uiPriority="67" w:unhideWhenUsed="0"/>
-    <w:lsdException w:name="Medium Grid 2 Accent 1" w:semiHidden="0" w:uiPriority="68" w:unhideWhenUsed="0"/>
-    <w:lsdException w:name="Medium Grid 3 Accent 1" w:semiHidden="0" w:uiPriority="69" w:unhideWhenUsed="0"/>
-    <w:lsdException w:name="Dark List Accent 1" w:semiHidden="0" w:uiPriority="70" w:unhideWhenUsed="0"/>
-    <w:lsdException w:name="Colorful Shading Accent 1" w:semiHidden="0" w:uiPriority="71" w:unhideWhenUsed="0"/>
-    <w:lsdException w:name="Colorful List Accent 1" w:semiHidden="0" w:uiPriority="72" w:unhideWhenUsed="0"/>
-    <w:lsdException w:name="Colorful Grid Accent 1" w:semiHidden="0" w:uiPriority="73" w:unhideWhenUsed="0"/>
-    <w:lsdException w:name="Light Shading Accent 2" w:semiHidden="0" w:uiPriority="60" w:unhideWhenUsed="0"/>
-    <w:lsdException w:name="Light List Accent 2" w:semiHidden="0" w:uiPriority="61" w:unhideWhenUsed="0"/>
-    <w:lsdException w:name="Light Grid Accent 2" w:semiHidden="0" w:uiPriority="62" w:unhideWhenUsed="0"/>
-    <w:lsdException w:name="Medium Shading 1 Accent 2" w:semiHidden="0" w:uiPriority="63" w:unhideWhenUsed="0"/>
-    <w:lsdException w:name="Medium Shading 2 Accent 2" w:semiHidden="0" w:uiPriority="64" w:unhideWhenUsed="0"/>
-    <w:lsdException w:name="Medium List 1 Accent 2" w:semiHidden="0" w:uiPriority="65" w:unhideWhenUsed="0"/>
-    <w:lsdException w:name="Medium List 2 Accent 2" w:semiHidden="0" w:uiPriority="66" w:unhideWhenUsed="0"/>
-    <w:lsdException w:name="Medium Grid 1 Accent 2" w:semiHidden="0" w:uiPriority="67" w:unhideWhenUsed="0"/>
-    <w:lsdException w:name="Medium Grid 2 Accent 2" w:semiHidden="0" w:uiPriority="68" w:unhideWhenUsed="0"/>
-    <w:lsdException w:name="Medium Grid 3 Accent 2" w:semiHidden="0" w:uiPriority="69" w:unhideWhenUsed="0"/>
-    <w:lsdException w:name="Dark List Accent 2" w:semiHidden="0" w:uiPriority="70" w:unhideWhenUsed="0"/>
-    <w:lsdException w:name="Colorful Shading Accent 2" w:semiHidden="0" w:uiPriority="71" w:unhideWhenUsed="0"/>
-    <w:lsdException w:name="Colorful List Accent 2" w:semiHidden="0" w:uiPriority="72" w:unhideWhenUsed="0"/>
-    <w:lsdException w:name="Colorful Grid Accent 2" w:semiHidden="0" w:uiPriority="73" w:unhideWhenUsed="0"/>
-    <w:lsdException w:name="Light Shading Accent 3" w:semiHidden="0" w:uiPriority="60" w:unhideWhenUsed="0"/>
-    <w:lsdException w:name="Light List Accent 3" w:semiHidden="0" w:uiPriority="61" w:unhideWhenUsed="0"/>
-    <w:lsdException w:name="Light Grid Accent 3" w:semiHidden="0" w:uiPriority="62" w:unhideWhenUsed="0"/>
-    <w:lsdException w:name="Medium Shading 1 Accent 3" w:semiHidden="0" w:uiPriority="63" w:unhideWhenUsed="0"/>
-    <w:lsdException w:name="Medium Shading 2 Accent 3" w:semiHidden="0" w:uiPriority="64" w:unhideWhenUsed="0"/>
-    <w:lsdException w:name="Medium List 1 Accent 3" w:semiHidden="0" w:uiPriority="65" w:unhideWhenUsed="0"/>
-    <w:lsdException w:name="Medium List 2 Accent 3" w:semiHidden="0" w:uiPriority="66" w:unhideWhenUsed="0"/>
-    <w:lsdException w:name="Medium Grid 1 Accent 3" w:semiHidden="0" w:uiPriority="67" w:unhideWhenUsed="0"/>
-    <w:lsdException w:name="Medium Grid 2 Accent 3" w:semiHidden="0" w:uiPriority="68" w:unhideWhenUsed="0"/>
-    <w:lsdException w:name="Medium Grid 3 Accent 3" w:semiHidden="0" w:uiPriority="69" w:unhideWhenUsed="0"/>
-    <w:lsdException w:name="Dark List Accent 3" w:semiHidden="0" w:uiPriority="70" w:unhideWhenUsed="0"/>
-    <w:lsdException w:name="Colorful Shading Accent 3" w:semiHidden="0" w:uiPriority="71" w:unhideWhenUsed="0"/>
-    <w:lsdException w:name="Colorful List Accent 3" w:semiHidden="0" w:uiPriority="72" w:unhideWhenUsed="0"/>
-    <w:lsdException w:name="Colorful Grid Accent 3" w:semiHidden="0" w:uiPriority="73" w:unhideWhenUsed="0"/>
-    <w:lsdException w:name="Light Shading Accent 4" w:semiHidden="0" w:uiPriority="60" w:unhideWhenUsed="0"/>
-    <w:lsdException w:name="Light List Accent 4" w:semiHidden="0" w:uiPriority="61" w:unhideWhenUsed="0"/>
-    <w:lsdException w:name="Light Grid Accent 4" w:semiHidden="0" w:uiPriority="62" w:unhideWhenUsed="0"/>
-    <w:lsdException w:name="Medium Shading 1 Accent 4" w:semiHidden="0" w:uiPriority="63" w:unhideWhenUsed="0"/>
-    <w:lsdException w:name="Medium Shading 2 Accent 4" w:semiHidden="0" w:uiPriority="64" w:unhideWhenUsed="0"/>
-    <w:lsdException w:name="Medium List 1 Accent 4" w:semiHidden="0" w:uiPriority="65" w:unhideWhenUsed="0"/>
-    <w:lsdException w:name="Medium List 2 Accent 4" w:semiHidden="0" w:uiPriority="66" w:unhideWhenUsed="0"/>
-    <w:lsdException w:name="Medium Grid 1 Accent 4" w:semiHidden="0" w:uiPriority="67" w:unhideWhenUsed="0"/>
-    <w:lsdException w:name="Medium Grid 2 Accent 4" w:semiHidden="0" w:uiPriority="68" w:unhideWhenUsed="0"/>
-    <w:lsdException w:name="Medium Grid 3 Accent 4" w:semiHidden="0" w:uiPriority="69" w:unhideWhenUsed="0"/>
-    <w:lsdException w:name="Dark List Accent 4" w:semiHidden="0" w:uiPriority="70" w:unhideWhenUsed="0"/>
-    <w:lsdException w:name="Colorful Shading Accent 4" w:semiHidden="0" w:uiPriority="71" w:unhideWhenUsed="0"/>
-    <w:lsdException w:name="Colorful List Accent 4" w:semiHidden="0" w:uiPriority="72" w:unhideWhenUsed="0"/>
-    <w:lsdException w:name="Colorful Grid Accent 4" w:semiHidden="0" w:uiPriority="73" w:unhideWhenUsed="0"/>
-    <w:lsdException w:name="Light Shading Accent 5" w:semiHidden="0" w:uiPriority="60" w:unhideWhenUsed="0"/>
-    <w:lsdException w:name="Light List Accent 5" w:semiHidden="0" w:uiPriority="61" w:unhideWhenUsed="0"/>
-    <w:lsdException w:name="Light Grid Accent 5" w:semiHidden="0" w:uiPriority="62" w:unhideWhenUsed="0"/>
-    <w:lsdException w:name="Medium Shading 1 Accent 5" w:semiHidden="0" w:uiPriority="63" w:unhideWhenUsed="0"/>
-    <w:lsdException w:name="Medium Shading 2 Accent 5" w:semiHidden="0" w:uiPriority="64" w:unhideWhenUsed="0"/>
-    <w:lsdException w:name="Medium List 1 Accent 5" w:semiHidden="0" w:uiPriority="65" w:unhideWhenUsed="0"/>
-    <w:lsdException w:name="Medium List 2 Accent 5" w:semiHidden="0" w:uiPriority="66" w:unhideWhenUsed="0"/>
-    <w:lsdException w:name="Medium Grid 1 Accent 5" w:semiHidden="0" w:uiPriority="67" w:unhideWhenUsed="0"/>
-    <w:lsdException w:name="Medium Grid 2 Accent 5" w:semiHidden="0" w:uiPriority="68" w:unhideWhenUsed="0"/>
-    <w:lsdException w:name="Medium Grid 3 Accent 5" w:semiHidden="0" w:uiPriority="69" w:unhideWhenUsed="0"/>
-    <w:lsdException w:name="Dark List Accent 5" w:semiHidden="0" w:uiPriority="70" w:unhideWhenUsed="0"/>
-    <w:lsdException w:name="Colorful Shading Accent 5" w:semiHidden="0" w:uiPriority="71" w:unhideWhenUsed="0"/>
-    <w:lsdException w:name="Colorful List Accent 5" w:semiHidden="0" w:uiPriority="72" w:unhideWhenUsed="0"/>
-    <w:lsdException w:name="Colorful Grid Accent 5" w:semiHidden="0" w:uiPriority="73" w:unhideWhenUsed="0"/>
-    <w:lsdException w:name="Light Shading Accent 6" w:semiHidden="0" w:uiPriority="60" w:unhideWhenUsed="0"/>
-    <w:lsdException w:name="Light List Accent 6" w:semiHidden="0" w:uiPriority="61" w:unhideWhenUsed="0"/>
-    <w:lsdException w:name="Light Grid Accent 6" w:semiHidden="0" w:uiPriority="62" w:unhideWhenUsed="0"/>
-    <w:lsdException w:name="Medium Shading 1 Accent 6" w:semiHidden="0" w:uiPriority="63" w:unhideWhenUsed="0"/>
-    <w:lsdException w:name="Medium Shading 2 Accent 6" w:semiHidden="0" w:uiPriority="64" w:unhideWhenUsed="0"/>
-    <w:lsdException w:name="Medium List 1 Accent 6" w:semiHidden="0" w:uiPriority="65" w:unhideWhenUsed="0"/>
-    <w:lsdException w:name="Medium List 2 Accent 6" w:semiHidden="0" w:uiPriority="66" w:unhideWhenUsed="0"/>
-    <w:lsdException w:name="Medium Grid 1 Accent 6" w:semiHidden="0" w:uiPriority="67" w:unhideWhenUsed="0"/>
-    <w:lsdException w:name="Medium Grid 2 Accent 6" w:semiHidden="0" w:uiPriority="68" w:unhideWhenUsed="0"/>
-    <w:lsdException w:name="Medium Grid 3 Accent 6" w:semiHidden="0" w:uiPriority="69" w:unhideWhenUsed="0"/>
-    <w:lsdException w:name="Dark List Accent 6" w:semiHidden="0" w:uiPriority="70" w:unhideWhenUsed="0"/>
-    <w:lsdException w:name="Colorful Shading Accent 6" w:semiHidden="0" w:uiPriority="71" w:unhideWhenUsed="0"/>
-    <w:lsdException w:name="Colorful List Accent 6" w:semiHidden="0" w:uiPriority="72" w:unhideWhenUsed="0"/>
-    <w:lsdException w:name="Colorful Grid Accent 6" w:semiHidden="0" w:uiPriority="73" w:unhideWhenUsed="0"/>
-    <w:lsdException w:name="Subtle Emphasis" w:semiHidden="0" w:uiPriority="19" w:unhideWhenUsed="0" w:qFormat="1"/>
-    <w:lsdException w:name="Intense Emphasis" w:semiHidden="0" w:uiPriority="21" w:unhideWhenUsed="0" w:qFormat="1"/>
-    <w:lsdException w:name="Subtle Reference" w:semiHidden="0" w:uiPriority="31" w:unhideWhenUsed="0" w:qFormat="1"/>
-    <w:lsdException w:name="Intense Reference" w:semiHidden="0" w:uiPriority="32" w:unhideWhenUsed="0" w:qFormat="1"/>
-    <w:lsdException w:name="Book Title" w:semiHidden="0" w:uiPriority="33" w:unhideWhenUsed="0" w:qFormat="1"/>
-    <w:lsdException w:name="Bibliography" w:uiPriority="37"/>
-    <w:lsdException w:name="TOC Heading" w:uiPriority="39" w:qFormat="1"/>
+  <w:latentStyles w:defLockedState="0" w:defUIPriority="99" w:defSemiHidden="0" w:defUnhideWhenUsed="0" w:defQFormat="0" w:count="371">
+    <w:lsdException w:name="Normal" w:uiPriority="0" w:qFormat="1"/>
+    <w:lsdException w:name="heading 1" w:uiPriority="9" w:qFormat="1"/>
+    <w:lsdException w:name="heading 2" w:semiHidden="1" w:uiPriority="9" w:unhideWhenUsed="1" w:qFormat="1"/>
+    <w:lsdException w:name="heading 3" w:semiHidden="1" w:uiPriority="9" w:unhideWhenUsed="1" w:qFormat="1"/>
+    <w:lsdException w:name="heading 4" w:semiHidden="1" w:uiPriority="9" w:unhideWhenUsed="1" w:qFormat="1"/>
+    <w:lsdException w:name="heading 5" w:semiHidden="1" w:uiPriority="9" w:unhideWhenUsed="1" w:qFormat="1"/>
+    <w:lsdException w:name="heading 6" w:semiHidden="1" w:uiPriority="9" w:unhideWhenUsed="1" w:qFormat="1"/>
+    <w:lsdException w:name="heading 7" w:semiHidden="1" w:uiPriority="9" w:unhideWhenUsed="1" w:qFormat="1"/>
+    <w:lsdException w:name="heading 8" w:semiHidden="1" w:uiPriority="9" w:unhideWhenUsed="1" w:qFormat="1"/>
+    <w:lsdException w:name="heading 9" w:semiHidden="1" w:uiPriority="9" w:unhideWhenUsed="1" w:qFormat="1"/>
+    <w:lsdException w:name="index 1" w:semiHidden="1" w:unhideWhenUsed="1"/>
+    <w:lsdException w:name="index 2" w:semiHidden="1" w:unhideWhenUsed="1"/>
+    <w:lsdException w:name="index 3" w:semiHidden="1" w:unhideWhenUsed="1"/>
+    <w:lsdException w:name="index 4" w:semiHidden="1" w:unhideWhenUsed="1"/>
+    <w:lsdException w:name="index 5" w:semiHidden="1" w:unhideWhenUsed="1"/>
+    <w:lsdException w:name="index 6" w:semiHidden="1" w:unhideWhenUsed="1"/>
+    <w:lsdException w:name="index 7" w:semiHidden="1" w:unhideWhenUsed="1"/>
+    <w:lsdException w:name="index 8" w:semiHidden="1" w:unhideWhenUsed="1"/>
+    <w:lsdException w:name="index 9" w:semiHidden="1" w:unhideWhenUsed="1"/>
+    <w:lsdException w:name="toc 1" w:semiHidden="1" w:uiPriority="39" w:unhideWhenUsed="1"/>
+    <w:lsdException w:name="toc 2" w:semiHidden="1" w:uiPriority="39" w:unhideWhenUsed="1"/>
+    <w:lsdException w:name="toc 3" w:semiHidden="1" w:uiPriority="39" w:unhideWhenUsed="1"/>
+    <w:lsdException w:name="toc 4" w:semiHidden="1" w:uiPriority="39" w:unhideWhenUsed="1"/>
+    <w:lsdException w:name="toc 5" w:semiHidden="1" w:uiPriority="39" w:unhideWhenUsed="1"/>
+    <w:lsdException w:name="toc 6" w:semiHidden="1" w:uiPriority="39" w:unhideWhenUsed="1"/>
+    <w:lsdException w:name="toc 7" w:semiHidden="1" w:uiPriority="39" w:unhideWhenUsed="1"/>
+    <w:lsdException w:name="toc 8" w:semiHidden="1" w:uiPriority="39" w:unhideWhenUsed="1"/>
+    <w:lsdException w:name="toc 9" w:semiHidden="1" w:uiPriority="39" w:unhideWhenUsed="1"/>
+    <w:lsdException w:name="Normal Indent" w:semiHidden="1" w:unhideWhenUsed="1"/>
+    <w:lsdException w:name="footnote text" w:semiHidden="1" w:unhideWhenUsed="1"/>
+    <w:lsdException w:name="annotation text" w:semiHidden="1" w:unhideWhenUsed="1"/>
+    <w:lsdException w:name="header" w:semiHidden="1" w:unhideWhenUsed="1"/>
+    <w:lsdException w:name="footer" w:semiHidden="1" w:unhideWhenUsed="1"/>
+    <w:lsdException w:name="index heading" w:semiHidden="1" w:unhideWhenUsed="1"/>
+    <w:lsdException w:name="caption" w:semiHidden="1" w:uiPriority="35" w:unhideWhenUsed="1" w:qFormat="1"/>
+    <w:lsdException w:name="table of figures" w:semiHidden="1" w:unhideWhenUsed="1"/>
+    <w:lsdException w:name="envelope address" w:semiHidden="1" w:unhideWhenUsed="1"/>
+    <w:lsdException w:name="envelope return" w:semiHidden="1" w:unhideWhenUsed="1"/>
+    <w:lsdException w:name="footnote reference" w:semiHidden="1" w:unhideWhenUsed="1"/>
+    <w:lsdException w:name="annotation reference" w:semiHidden="1" w:unhideWhenUsed="1"/>
+    <w:lsdException w:name="line number" w:semiHidden="1" w:unhideWhenUsed="1"/>
+    <w:lsdException w:name="page number" w:semiHidden="1" w:unhideWhenUsed="1"/>
+    <w:lsdException w:name="endnote reference" w:semiHidden="1" w:unhideWhenUsed="1"/>
+    <w:lsdException w:name="endnote text" w:semiHidden="1" w:unhideWhenUsed="1"/>
+    <w:lsdException w:name="table of authorities" w:semiHidden="1" w:unhideWhenUsed="1"/>
+    <w:lsdException w:name="macro" w:semiHidden="1" w:unhideWhenUsed="1"/>
+    <w:lsdException w:name="toa heading" w:semiHidden="1" w:unhideWhenUsed="1"/>
+    <w:lsdException w:name="List" w:semiHidden="1" w:unhideWhenUsed="1"/>
+    <w:lsdException w:name="List Bullet" w:semiHidden="1" w:unhideWhenUsed="1"/>
+    <w:lsdException w:name="List Number" w:semiHidden="1" w:unhideWhenUsed="1"/>
+    <w:lsdException w:name="List 2" w:semiHidden="1" w:unhideWhenUsed="1"/>
+    <w:lsdException w:name="List 3" w:semiHidden="1" w:unhideWhenUsed="1"/>
+    <w:lsdException w:name="List 4" w:semiHidden="1" w:unhideWhenUsed="1"/>
+    <w:lsdException w:name="List 5" w:semiHidden="1" w:unhideWhenUsed="1"/>
+    <w:lsdException w:name="List Bullet 2" w:semiHidden="1" w:unhideWhenUsed="1"/>
+    <w:lsdException w:name="List Bullet 3" w:semiHidden="1" w:unhideWhenUsed="1"/>
+    <w:lsdException w:name="List Bullet 4" w:semiHidden="1" w:unhideWhenUsed="1"/>
+    <w:lsdException w:name="List Bullet 5" w:semiHidden="1" w:unhideWhenUsed="1"/>
+    <w:lsdException w:name="List Number 2" w:semiHidden="1" w:unhideWhenUsed="1"/>
+    <w:lsdException w:name="List Number 3" w:semiHidden="1" w:unhideWhenUsed="1"/>
+    <w:lsdException w:name="List Number 4" w:semiHidden="1" w:unhideWhenUsed="1"/>
+    <w:lsdException w:name="List Number 5" w:semiHidden="1" w:unhideWhenUsed="1"/>
+    <w:lsdException w:name="Title" w:uiPriority="10" w:qFormat="1"/>
+    <w:lsdException w:name="Closing" w:semiHidden="1" w:unhideWhenUsed="1"/>
+    <w:lsdException w:name="Signature" w:semiHidden="1" w:unhideWhenUsed="1"/>
+    <w:lsdException w:name="Default Paragraph Font" w:semiHidden="1" w:uiPriority="1" w:unhideWhenUsed="1"/>
+    <w:lsdException w:name="Body Text" w:semiHidden="1" w:unhideWhenUsed="1"/>
+    <w:lsdException w:name="Body Text Indent" w:semiHidden="1" w:unhideWhenUsed="1"/>
+    <w:lsdException w:name="List Continue" w:semiHidden="1" w:unhideWhenUsed="1"/>
+    <w:lsdException w:name="List Continue 2" w:semiHidden="1" w:unhideWhenUsed="1"/>
+    <w:lsdException w:name="List Continue 3" w:semiHidden="1" w:unhideWhenUsed="1"/>
+    <w:lsdException w:name="List Continue 4" w:semiHidden="1" w:unhideWhenUsed="1"/>
+    <w:lsdException w:name="List Continue 5" w:semiHidden="1" w:unhideWhenUsed="1"/>
+    <w:lsdException w:name="Message Header" w:semiHidden="1" w:unhideWhenUsed="1"/>
+    <w:lsdException w:name="Subtitle" w:uiPriority="11" w:qFormat="1"/>
+    <w:lsdException w:name="Salutation" w:semiHidden="1" w:unhideWhenUsed="1"/>
+    <w:lsdException w:name="Date" w:semiHidden="1" w:unhideWhenUsed="1"/>
+    <w:lsdException w:name="Body Text First Indent" w:semiHidden="1" w:unhideWhenUsed="1"/>
+    <w:lsdException w:name="Body Text First Indent 2" w:semiHidden="1" w:unhideWhenUsed="1"/>
+    <w:lsdException w:name="Note Heading" w:semiHidden="1" w:unhideWhenUsed="1"/>
+    <w:lsdException w:name="Body Text 2" w:semiHidden="1" w:unhideWhenUsed="1"/>
+    <w:lsdException w:name="Body Text 3" w:semiHidden="1" w:unhideWhenUsed="1"/>
+    <w:lsdException w:name="Body Text Indent 2" w:semiHidden="1" w:unhideWhenUsed="1"/>
+    <w:lsdException w:name="Body Text Indent 3" w:semiHidden="1" w:unhideWhenUsed="1"/>
+    <w:lsdException w:name="Block Text" w:semiHidden="1" w:unhideWhenUsed="1"/>
+    <w:lsdException w:name="Hyperlink" w:semiHidden="1" w:unhideWhenUsed="1"/>
+    <w:lsdException w:name="FollowedHyperlink" w:semiHidden="1" w:unhideWhenUsed="1"/>
+    <w:lsdException w:name="Strong" w:uiPriority="22" w:qFormat="1"/>
+    <w:lsdException w:name="Emphasis" w:uiPriority="20" w:qFormat="1"/>
+    <w:lsdException w:name="Document Map" w:semiHidden="1" w:unhideWhenUsed="1"/>
+    <w:lsdException w:name="Plain Text" w:semiHidden="1" w:unhideWhenUsed="1"/>
+    <w:lsdException w:name="E-mail Signature" w:semiHidden="1" w:unhideWhenUsed="1"/>
+    <w:lsdException w:name="HTML Top of Form" w:semiHidden="1" w:unhideWhenUsed="1"/>
+    <w:lsdException w:name="HTML Bottom of Form" w:semiHidden="1" w:unhideWhenUsed="1"/>
+    <w:lsdException w:name="Normal (Web)" w:semiHidden="1" w:unhideWhenUsed="1"/>
+    <w:lsdException w:name="HTML Acronym" w:semiHidden="1" w:unhideWhenUsed="1"/>
+    <w:lsdException w:name="HTML Address" w:semiHidden="1" w:unhideWhenUsed="1"/>
+    <w:lsdException w:name="HTML Cite" w:semiHidden="1" w:unhideWhenUsed="1"/>
+    <w:lsdException w:name="HTML Code" w:semiHidden="1" w:unhideWhenUsed="1"/>
+    <w:lsdException w:name="HTML Definition" w:semiHidden="1" w:unhideWhenUsed="1"/>
+    <w:lsdException w:name="HTML Keyboard" w:semiHidden="1" w:unhideWhenUsed="1"/>
+    <w:lsdException w:name="HTML Preformatted" w:semiHidden="1" w:unhideWhenUsed="1"/>
+    <w:lsdException w:name="HTML Sample" w:semiHidden="1" w:unhideWhenUsed="1"/>
+    <w:lsdException w:name="HTML Typewriter" w:semiHidden="1" w:unhideWhenUsed="1"/>
+    <w:lsdException w:name="HTML Variable" w:semiHidden="1" w:unhideWhenUsed="1"/>
+    <w:lsdException w:name="Normal Table" w:semiHidden="1" w:unhideWhenUsed="1"/>
+    <w:lsdException w:name="annotation subject" w:semiHidden="1" w:unhideWhenUsed="1"/>
+    <w:lsdException w:name="No List" w:semiHidden="1" w:unhideWhenUsed="1"/>
+    <w:lsdException w:name="Outline List 1" w:semiHidden="1" w:unhideWhenUsed="1"/>
+    <w:lsdException w:name="Outline List 2" w:semiHidden="1" w:unhideWhenUsed="1"/>
+    <w:lsdException w:name="Outline List 3" w:semiHidden="1" w:unhideWhenUsed="1"/>
+    <w:lsdException w:name="Table Simple 1" w:semiHidden="1" w:unhideWhenUsed="1"/>
+    <w:lsdException w:name="Table Simple 2" w:semiHidden="1" w:unhideWhenUsed="1"/>
+    <w:lsdException w:name="Table Simple 3" w:semiHidden="1" w:unhideWhenUsed="1"/>
+    <w:lsdException w:name="Table Classic 1" w:semiHidden="1" w:unhideWhenUsed="1"/>
+    <w:lsdException w:name="Table Classic 2" w:semiHidden="1" w:unhideWhenUsed="1"/>
+    <w:lsdException w:name="Table Classic 3" w:semiHidden="1" w:unhideWhenUsed="1"/>
+    <w:lsdException w:name="Table Classic 4" w:semiHidden="1" w:unhideWhenUsed="1"/>
+    <w:lsdException w:name="Table Colorful 1" w:semiHidden="1" w:unhideWhenUsed="1"/>
+    <w:lsdException w:name="Table Colorful 2" w:semiHidden="1" w:unhideWhenUsed="1"/>
+    <w:lsdException w:name="Table Colorful 3" w:semiHidden="1" w:unhideWhenUsed="1"/>
+    <w:lsdException w:name="Table Columns 1" w:semiHidden="1" w:unhideWhenUsed="1"/>
+    <w:lsdException w:name="Table Columns 2" w:semiHidden="1" w:unhideWhenUsed="1"/>
+    <w:lsdException w:name="Table Columns 3" w:semiHidden="1" w:unhideWhenUsed="1"/>
+    <w:lsdException w:name="Table Columns 4" w:semiHidden="1" w:unhideWhenUsed="1"/>
+    <w:lsdException w:name="Table Columns 5" w:semiHidden="1" w:unhideWhenUsed="1"/>
+    <w:lsdException w:name="Table Grid 1" w:semiHidden="1" w:unhideWhenUsed="1"/>
+    <w:lsdException w:name="Table Grid 2" w:semiHidden="1" w:unhideWhenUsed="1"/>
+    <w:lsdException w:name="Table Grid 3" w:semiHidden="1" w:unhideWhenUsed="1"/>
+    <w:lsdException w:name="Table Grid 4" w:semiHidden="1" w:unhideWhenUsed="1"/>
+    <w:lsdException w:name="Table Grid 5" w:semiHidden="1" w:unhideWhenUsed="1"/>
+    <w:lsdException w:name="Table Grid 6" w:semiHidden="1" w:unhideWhenUsed="1"/>
+    <w:lsdException w:name="Table Grid 7" w:semiHidden="1" w:unhideWhenUsed="1"/>
+    <w:lsdException w:name="Table Grid 8" w:semiHidden="1" w:unhideWhenUsed="1"/>
+    <w:lsdException w:name="Table List 1" w:semiHidden="1" w:unhideWhenUsed="1"/>
+    <w:lsdException w:name="Table List 2" w:semiHidden="1" w:unhideWhenUsed="1"/>
+    <w:lsdException w:name="Table List 3" w:semiHidden="1" w:unhideWhenUsed="1"/>
+    <w:lsdException w:name="Table List 4" w:semiHidden="1" w:unhideWhenUsed="1"/>
+    <w:lsdException w:name="Table List 5" w:semiHidden="1" w:unhideWhenUsed="1"/>
+    <w:lsdException w:name="Table List 6" w:semiHidden="1" w:unhideWhenUsed="1"/>
+    <w:lsdException w:name="Table List 7" w:semiHidden="1" w:unhideWhenUsed="1"/>
+    <w:lsdException w:name="Table List 8" w:semiHidden="1" w:unhideWhenUsed="1"/>
+    <w:lsdException w:name="Table 3D effects 1" w:semiHidden="1" w:unhideWhenUsed="1"/>
+    <w:lsdException w:name="Table 3D effects 2" w:semiHidden="1" w:unhideWhenUsed="1"/>
+    <w:lsdException w:name="Table 3D effects 3" w:semiHidden="1" w:unhideWhenUsed="1"/>
+    <w:lsdException w:name="Table Contemporary" w:semiHidden="1" w:unhideWhenUsed="1"/>
+    <w:lsdException w:name="Table Elegant" w:semiHidden="1" w:unhideWhenUsed="1"/>
+    <w:lsdException w:name="Table Professional" w:semiHidden="1" w:unhideWhenUsed="1"/>
+    <w:lsdException w:name="Table Subtle 1" w:semiHidden="1" w:unhideWhenUsed="1"/>
+    <w:lsdException w:name="Table Subtle 2" w:semiHidden="1" w:unhideWhenUsed="1"/>
+    <w:lsdException w:name="Table Web 1" w:semiHidden="1" w:unhideWhenUsed="1"/>
+    <w:lsdException w:name="Table Web 2" w:semiHidden="1" w:unhideWhenUsed="1"/>
+    <w:lsdException w:name="Table Web 3" w:semiHidden="1" w:unhideWhenUsed="1"/>
+    <w:lsdException w:name="Balloon Text" w:semiHidden="1" w:unhideWhenUsed="1"/>
+    <w:lsdException w:name="Table Grid" w:uiPriority="59"/>
+    <w:lsdException w:name="Table Theme" w:semiHidden="1" w:unhideWhenUsed="1"/>
+    <w:lsdException w:name="Placeholder Text" w:semiHidden="1"/>
+    <w:lsdException w:name="No Spacing" w:uiPriority="1" w:qFormat="1"/>
+    <w:lsdException w:name="Light Shading" w:uiPriority="60"/>
+    <w:lsdException w:name="Light List" w:uiPriority="61"/>
+    <w:lsdException w:name="Light Grid" w:uiPriority="62"/>
+    <w:lsdException w:name="Medium Shading 1" w:uiPriority="63"/>
+    <w:lsdException w:name="Medium Shading 2" w:uiPriority="64"/>
+    <w:lsdException w:name="Medium List 1" w:uiPriority="65"/>
+    <w:lsdException w:name="Medium List 2" w:uiPriority="66"/>
+    <w:lsdException w:name="Medium Grid 1" w:uiPriority="67"/>
+    <w:lsdException w:name="Medium Grid 2" w:uiPriority="68"/>
+    <w:lsdException w:name="Medium Grid 3" w:uiPriority="69"/>
+    <w:lsdException w:name="Dark List" w:uiPriority="70"/>
+    <w:lsdException w:name="Colorful Shading" w:uiPriority="71"/>
+    <w:lsdException w:name="Colorful List" w:uiPriority="72"/>
+    <w:lsdException w:name="Colorful Grid" w:uiPriority="73"/>
+    <w:lsdException w:name="Light Shading Accent 1" w:uiPriority="60"/>
+    <w:lsdException w:name="Light List Accent 1" w:uiPriority="61"/>
+    <w:lsdException w:name="Light Grid Accent 1" w:uiPriority="62"/>
+    <w:lsdException w:name="Medium Shading 1 Accent 1" w:uiPriority="63"/>
+    <w:lsdException w:name="Medium Shading 2 Accent 1" w:uiPriority="64"/>
+    <w:lsdException w:name="Medium List 1 Accent 1" w:uiPriority="65"/>
+    <w:lsdException w:name="Revision" w:semiHidden="1"/>
+    <w:lsdException w:name="List Paragraph" w:uiPriority="34" w:qFormat="1"/>
+    <w:lsdException w:name="Quote" w:uiPriority="29" w:qFormat="1"/>
+    <w:lsdException w:name="Intense Quote" w:uiPriority="30" w:qFormat="1"/>
+    <w:lsdException w:name="Medium List 2 Accent 1" w:uiPriority="66"/>
+    <w:lsdException w:name="Medium Grid 1 Accent 1" w:uiPriority="67"/>
+    <w:lsdException w:name="Medium Grid 2 Accent 1" w:uiPriority="68"/>
+    <w:lsdException w:name="Medium Grid 3 Accent 1" w:uiPriority="69"/>
+    <w:lsdException w:name="Dark List Accent 1" w:uiPriority="70"/>
+    <w:lsdException w:name="Colorful Shading Accent 1" w:uiPriority="71"/>
+    <w:lsdException w:name="Colorful List Accent 1" w:uiPriority="72"/>
+    <w:lsdException w:name="Colorful Grid Accent 1" w:uiPriority="73"/>
+    <w:lsdException w:name="Light Shading Accent 2" w:uiPriority="60"/>
+    <w:lsdException w:name="Light List Accent 2" w:uiPriority="61"/>
+    <w:lsdException w:name="Light Grid Accent 2" w:uiPriority="62"/>
+    <w:lsdException w:name="Medium Shading 1 Accent 2" w:uiPriority="63"/>
+    <w:lsdException w:name="Medium Shading 2 Accent 2" w:uiPriority="64"/>
+    <w:lsdException w:name="Medium List 1 Accent 2" w:uiPriority="65"/>
+    <w:lsdException w:name="Medium List 2 Accent 2" w:uiPriority="66"/>
+    <w:lsdException w:name="Medium Grid 1 Accent 2" w:uiPriority="67"/>
+    <w:lsdException w:name="Medium Grid 2 Accent 2" w:uiPriority="68"/>
+    <w:lsdException w:name="Medium Grid 3 Accent 2" w:uiPriority="69"/>
+    <w:lsdException w:name="Dark List Accent 2" w:uiPriority="70"/>
+    <w:lsdException w:name="Colorful Shading Accent 2" w:uiPriority="71"/>
+    <w:lsdException w:name="Colorful List Accent 2" w:uiPriority="72"/>
+    <w:lsdException w:name="Colorful Grid Accent 2" w:uiPriority="73"/>
+    <w:lsdException w:name="Light Shading Accent 3" w:uiPriority="60"/>
+    <w:lsdException w:name="Light List Accent 3" w:uiPriority="61"/>
+    <w:lsdException w:name="Light Grid Accent 3" w:uiPriority="62"/>
+    <w:lsdException w:name="Medium Shading 1 Accent 3" w:uiPriority="63"/>
+    <w:lsdException w:name="Medium Shading 2 Accent 3" w:uiPriority="64"/>
+    <w:lsdException w:name="Medium List 1 Accent 3" w:uiPriority="65"/>
+    <w:lsdException w:name="Medium List 2 Accent 3" w:uiPriority="66"/>
+    <w:lsdException w:name="Medium Grid 1 Accent 3" w:uiPriority="67"/>
+    <w:lsdException w:name="Medium Grid 2 Accent 3" w:uiPriority="68"/>
+    <w:lsdException w:name="Medium Grid 3 Accent 3" w:uiPriority="69"/>
+    <w:lsdException w:name="Dark List Accent 3" w:uiPriority="70"/>
+    <w:lsdException w:name="Colorful Shading Accent 3" w:uiPriority="71"/>
+    <w:lsdException w:name="Colorful List Accent 3" w:uiPriority="72"/>
+    <w:lsdException w:name="Colorful Grid Accent 3" w:uiPriority="73"/>
+    <w:lsdException w:name="Light Shading Accent 4" w:uiPriority="60"/>
+    <w:lsdException w:name="Light List Accent 4" w:uiPriority="61"/>
+    <w:lsdException w:name="Light Grid Accent 4" w:uiPriority="62"/>
+    <w:lsdException w:name="Medium Shading 1 Accent 4" w:uiPriority="63"/>
+    <w:lsdException w:name="Medium Shading 2 Accent 4" w:uiPriority="64"/>
+    <w:lsdException w:name="Medium List 1 Accent 4" w:uiPriority="65"/>
+    <w:lsdException w:name="Medium List 2 Accent 4" w:uiPriority="66"/>
+    <w:lsdException w:name="Medium Grid 1 Accent 4" w:uiPriority="67"/>
+    <w:lsdException w:name="Medium Grid 2 Accent 4" w:uiPriority="68"/>
+    <w:lsdException w:name="Medium Grid 3 Accent 4" w:uiPriority="69"/>
+    <w:lsdException w:name="Dark List Accent 4" w:uiPriority="70"/>
+    <w:lsdException w:name="Colorful Shading Accent 4" w:uiPriority="71"/>
+    <w:lsdException w:name="Colorful List Accent 4" w:uiPriority="72"/>
+    <w:lsdException w:name="Colorful Grid Accent 4" w:uiPriority="73"/>
+    <w:lsdException w:name="Light Shading Accent 5" w:uiPriority="60"/>
+    <w:lsdException w:name="Light List Accent 5" w:uiPriority="61"/>
+    <w:lsdException w:name="Light Grid Accent 5" w:uiPriority="62"/>
+    <w:lsdException w:name="Medium Shading 1 Accent 5" w:uiPriority="63"/>
+    <w:lsdException w:name="Medium Shading 2 Accent 5" w:uiPriority="64"/>
+    <w:lsdException w:name="Medium List 1 Accent 5" w:uiPriority="65"/>
+    <w:lsdException w:name="Medium List 2 Accent 5" w:uiPriority="66"/>
+    <w:lsdException w:name="Medium Grid 1 Accent 5" w:uiPriority="67"/>
+    <w:lsdException w:name="Medium Grid 2 Accent 5" w:uiPriority="68"/>
+    <w:lsdException w:name="Medium Grid 3 Accent 5" w:uiPriority="69"/>
+    <w:lsdException w:name="Dark List Accent 5" w:uiPriority="70"/>
+    <w:lsdException w:name="Colorful Shading Accent 5" w:uiPriority="71"/>
+    <w:lsdException w:name="Colorful List Accent 5" w:uiPriority="72"/>
+    <w:lsdException w:name="Colorful Grid Accent 5" w:uiPriority="73"/>
+    <w:lsdException w:name="Light Shading Accent 6" w:uiPriority="60"/>
+    <w:lsdException w:name="Light List Accent 6" w:uiPriority="61"/>
+    <w:lsdException w:name="Light Grid Accent 6" w:uiPriority="62"/>
+    <w:lsdException w:name="Medium Shading 1 Accent 6" w:uiPriority="63"/>
+    <w:lsdException w:name="Medium Shading 2 Accent 6" w:uiPriority="64"/>
+    <w:lsdException w:name="Medium List 1 Accent 6" w:uiPriority="65"/>
+    <w:lsdException w:name="Medium List 2 Accent 6" w:uiPriority="66"/>
+    <w:lsdException w:name="Medium Grid 1 Accent 6" w:uiPriority="67"/>
+    <w:lsdException w:name="Medium Grid 2 Accent 6" w:uiPriority="68"/>
+    <w:lsdException w:name="Medium Grid 3 Accent 6" w:uiPriority="69"/>
+    <w:lsdException w:name="Dark List Accent 6" w:uiPriority="70"/>
+    <w:lsdException w:name="Colorful Shading Accent 6" w:uiPriority="71"/>
+    <w:lsdException w:name="Colorful List Accent 6" w:uiPriority="72"/>
+    <w:lsdException w:name="Colorful Grid Accent 6" w:uiPriority="73"/>
+    <w:lsdException w:name="Subtle Emphasis" w:uiPriority="19" w:qFormat="1"/>
+    <w:lsdException w:name="Intense Emphasis" w:uiPriority="21" w:qFormat="1"/>
+    <w:lsdException w:name="Subtle Reference" w:uiPriority="31" w:qFormat="1"/>
+    <w:lsdException w:name="Intense Reference" w:uiPriority="32" w:qFormat="1"/>
+    <w:lsdException w:name="Book Title" w:uiPriority="33" w:qFormat="1"/>
+    <w:lsdException w:name="Bibliography" w:semiHidden="1" w:uiPriority="37" w:unhideWhenUsed="1"/>
+    <w:lsdException w:name="TOC Heading" w:semiHidden="1" w:uiPriority="39" w:unhideWhenUsed="1" w:qFormat="1"/>
+    <w:lsdException w:name="Plain Table 1" w:uiPriority="41"/>
+    <w:lsdException w:name="Plain Table 2" w:uiPriority="42"/>
+    <w:lsdException w:name="Plain Table 3" w:uiPriority="43"/>
+    <w:lsdException w:name="Plain Table 4" w:uiPriority="44"/>
+    <w:lsdException w:name="Plain Table 5" w:uiPriority="45"/>
+    <w:lsdException w:name="Grid Table Light" w:uiPriority="40"/>
+    <w:lsdException w:name="Grid Table 1 Light" w:uiPriority="46"/>
+    <w:lsdException w:name="Grid Table 2" w:uiPriority="47"/>
+    <w:lsdException w:name="Grid Table 3" w:uiPriority="48"/>
+    <w:lsdException w:name="Grid Table 4" w:uiPriority="49"/>
+    <w:lsdException w:name="Grid Table 5 Dark" w:uiPriority="50"/>
+    <w:lsdException w:name="Grid Table 6 Colorful" w:uiPriority="51"/>
+    <w:lsdException w:name="Grid Table 7 Colorful" w:uiPriority="52"/>
+    <w:lsdException w:name="Grid Table 1 Light Accent 1" w:uiPriority="46"/>
+    <w:lsdException w:name="Grid Table 2 Accent 1" w:uiPriority="47"/>
+    <w:lsdException w:name="Grid Table 3 Accent 1" w:uiPriority="48"/>
+    <w:lsdException w:name="Grid Table 4 Accent 1" w:uiPriority="49"/>
+    <w:lsdException w:name="Grid Table 5 Dark Accent 1" w:uiPriority="50"/>
+    <w:lsdException w:name="Grid Table 6 Colorful Accent 1" w:uiPriority="51"/>
+    <w:lsdException w:name="Grid Table 7 Colorful Accent 1" w:uiPriority="52"/>
+    <w:lsdException w:name="Grid Table 1 Light Accent 2" w:uiPriority="46"/>
+    <w:lsdException w:name="Grid Table 2 Accent 2" w:uiPriority="47"/>
+    <w:lsdException w:name="Grid Table 3 Accent 2" w:uiPriority="48"/>
+    <w:lsdException w:name="Grid Table 4 Accent 2" w:uiPriority="49"/>
+    <w:lsdException w:name="Grid Table 5 Dark Accent 2" w:uiPriority="50"/>
+    <w:lsdException w:name="Grid Table 6 Colorful Accent 2" w:uiPriority="51"/>
+    <w:lsdException w:name="Grid Table 7 Colorful Accent 2" w:uiPriority="52"/>
+    <w:lsdException w:name="Grid Table 1 Light Accent 3" w:uiPriority="46"/>
+    <w:lsdException w:name="Grid Table 2 Accent 3" w:uiPriority="47"/>
+    <w:lsdException w:name="Grid Table 3 Accent 3" w:uiPriority="48"/>
+    <w:lsdException w:name="Grid Table 4 Accent 3" w:uiPriority="49"/>
+    <w:lsdException w:name="Grid Table 5 Dark Accent 3" w:uiPriority="50"/>
+    <w:lsdException w:name="Grid Table 6 Colorful Accent 3" w:uiPriority="51"/>
+    <w:lsdException w:name="Grid Table 7 Colorful Accent 3" w:uiPriority="52"/>
+    <w:lsdException w:name="Grid Table 1 Light Accent 4" w:uiPriority="46"/>
+    <w:lsdException w:name="Grid Table 2 Accent 4" w:uiPriority="47"/>
+    <w:lsdException w:name="Grid Table 3 Accent 4" w:uiPriority="48"/>
+    <w:lsdException w:name="Grid Table 4 Accent 4" w:uiPriority="49"/>
+    <w:lsdException w:name="Grid Table 5 Dark Accent 4" w:uiPriority="50"/>
+    <w:lsdException w:name="Grid Table 6 Colorful Accent 4" w:uiPriority="51"/>
+    <w:lsdException w:name="Grid Table 7 Colorful Accent 4" w:uiPriority="52"/>
+    <w:lsdException w:name="Grid Table 1 Light Accent 5" w:uiPriority="46"/>
+    <w:lsdException w:name="Grid Table 2 Accent 5" w:uiPriority="47"/>
+    <w:lsdException w:name="Grid Table 3 Accent 5" w:uiPriority="48"/>
+    <w:lsdException w:name="Grid Table 4 Accent 5" w:uiPriority="49"/>
+    <w:lsdException w:name="Grid Table 5 Dark Accent 5" w:uiPriority="50"/>
+    <w:lsdException w:name="Grid Table 6 Colorful Accent 5" w:uiPriority="51"/>
+    <w:lsdException w:name="Grid Table 7 Colorful Accent 5" w:uiPriority="52"/>
+    <w:lsdException w:name="Grid Table 1 Light Accent 6" w:uiPriority="46"/>
+    <w:lsdException w:name="Grid Table 2 Accent 6" w:uiPriority="47"/>
+    <w:lsdException w:name="Grid Table 3 Accent 6" w:uiPriority="48"/>
+    <w:lsdException w:name="Grid Table 4 Accent 6" w:uiPriority="49"/>
+    <w:lsdException w:name="Grid Table 5 Dark Accent 6" w:uiPriority="50"/>
+    <w:lsdException w:name="Grid Table 6 Colorful Accent 6" w:uiPriority="51"/>
+    <w:lsdException w:name="Grid Table 7 Colorful Accent 6" w:uiPriority="52"/>
+    <w:lsdException w:name="List Table 1 Light" w:uiPriority="46"/>
+    <w:lsdException w:name="List Table 2" w:uiPriority="47"/>
+    <w:lsdException w:name="List Table 3" w:uiPriority="48"/>
+    <w:lsdException w:name="List Table 4" w:uiPriority="49"/>
+    <w:lsdException w:name="List Table 5 Dark" w:uiPriority="50"/>
+    <w:lsdException w:name="List Table 6 Colorful" w:uiPriority="51"/>
+    <w:lsdException w:name="List Table 7 Colorful" w:uiPriority="52"/>
+    <w:lsdException w:name="List Table 1 Light Accent 1" w:uiPriority="46"/>
+    <w:lsdException w:name="List Table 2 Accent 1" w:uiPriority="47"/>
+    <w:lsdException w:name="List Table 3 Accent 1" w:uiPriority="48"/>
+    <w:lsdException w:name="List Table 4 Accent 1" w:uiPriority="49"/>
+    <w:lsdException w:name="List Table 5 Dark Accent 1" w:uiPriority="50"/>
+    <w:lsdException w:name="List Table 6 Colorful Accent 1" w:uiPriority="51"/>
+    <w:lsdException w:name="List Table 7 Colorful Accent 1" w:uiPriority="52"/>
+    <w:lsdException w:name="List Table 1 Light Accent 2" w:uiPriority="46"/>
+    <w:lsdException w:name="List Table 2 Accent 2" w:uiPriority="47"/>
+    <w:lsdException w:name="List Table 3 Accent 2" w:uiPriority="48"/>
+    <w:lsdException w:name="List Table 4 Accent 2" w:uiPriority="49"/>
+    <w:lsdException w:name="List Table 5 Dark Accent 2" w:uiPriority="50"/>
+    <w:lsdException w:name="List Table 6 Colorful Accent 2" w:uiPriority="51"/>
+    <w:lsdException w:name="List Table 7 Colorful Accent 2" w:uiPriority="52"/>
+    <w:lsdException w:name="List Table 1 Light Accent 3" w:uiPriority="46"/>
+    <w:lsdException w:name="List Table 2 Accent 3" w:uiPriority="47"/>
+    <w:lsdException w:name="List Table 3 Accent 3" w:uiPriority="48"/>
+    <w:lsdException w:name="List Table 4 Accent 3" w:uiPriority="49"/>
+    <w:lsdException w:name="List Table 5 Dark Accent 3" w:uiPriority="50"/>
+    <w:lsdException w:name="List Table 6 Colorful Accent 3" w:uiPriority="51"/>
+    <w:lsdException w:name="List Table 7 Colorful Accent 3" w:uiPriority="52"/>
+    <w:lsdException w:name="List Table 1 Light Accent 4" w:uiPriority="46"/>
+    <w:lsdException w:name="List Table 2 Accent 4" w:uiPriority="47"/>
+    <w:lsdException w:name="List Table 3 Accent 4" w:uiPriority="48"/>
+    <w:lsdException w:name="List Table 4 Accent 4" w:uiPriority="49"/>
+    <w:lsdException w:name="List Table 5 Dark Accent 4" w:uiPriority="50"/>
+    <w:lsdException w:name="List Table 6 Colorful Accent 4" w:uiPriority="51"/>
+    <w:lsdException w:name="List Table 7 Colorful Accent 4" w:uiPriority="52"/>
+    <w:lsdException w:name="List Table 1 Light Accent 5" w:uiPriority="46"/>
+    <w:lsdException w:name="List Table 2 Accent 5" w:uiPriority="47"/>
+    <w:lsdException w:name="List Table 3 Accent 5" w:uiPriority="48"/>
+    <w:lsdException w:name="List Table 4 Accent 5" w:uiPriority="49"/>
+    <w:lsdException w:name="List Table 5 Dark Accent 5" w:uiPriority="50"/>
+    <w:lsdException w:name="List Table 6 Colorful Accent 5" w:uiPriority="51"/>
+    <w:lsdException w:name="List Table 7 Colorful Accent 5" w:uiPriority="52"/>
+    <w:lsdException w:name="List Table 1 Light Accent 6" w:uiPriority="46"/>
+    <w:lsdException w:name="List Table 2 Accent 6" w:uiPriority="47"/>
+    <w:lsdException w:name="List Table 3 Accent 6" w:uiPriority="48"/>
+    <w:lsdException w:name="List Table 4 Accent 6" w:uiPriority="49"/>
+    <w:lsdException w:name="List Table 5 Dark Accent 6" w:uiPriority="50"/>
+    <w:lsdException w:name="List Table 6 Colorful Accent 6" w:uiPriority="51"/>
+    <w:lsdException w:name="List Table 7 Colorful Accent 6" w:uiPriority="52"/>
   </w:latentStyles>
   <w:style w:type="paragraph" w:default="1" w:styleId="Normal">
     <w:name w:val="Normal"/>
@@ -5029,437 +4820,15 @@
       <w:u w:val="single"/>
     </w:rPr>
   </w:style>
-</w:styles>
-</file>
-
-<file path=word/stylesWithEffects.xml><?xml version="1.0" encoding="utf-8"?>
-<w:styles xmlns:wpc="http://schemas.microsoft.com/office/word/2010/wordprocessingCanvas" xmlns:mc="http://schemas.openxmlformats.org/markup-compatibility/2006" xmlns:o="urn:schemas-microsoft-com:office:office" xmlns:r="http://schemas.openxmlformats.org/officeDocument/2006/relationships" xmlns:m="http://schemas.openxmlformats.org/officeDocument/2006/math" xmlns:v="urn:schemas-microsoft-com:vml" xmlns:wp14="http://schemas.microsoft.com/office/word/2010/wordprocessingDrawing" xmlns:wp="http://schemas.openxmlformats.org/drawingml/2006/wordprocessingDrawing" xmlns:w10="urn:schemas-microsoft-com:office:word" xmlns:w="http://schemas.openxmlformats.org/wordprocessingml/2006/main" xmlns:w14="http://schemas.microsoft.com/office/word/2010/wordml" xmlns:wpg="http://schemas.microsoft.com/office/word/2010/wordprocessingGroup" xmlns:wpi="http://schemas.microsoft.com/office/word/2010/wordprocessingInk" xmlns:wne="http://schemas.microsoft.com/office/word/2006/wordml" xmlns:wps="http://schemas.microsoft.com/office/word/2010/wordprocessingShape" mc:Ignorable="w14 wp14">
-  <w:docDefaults>
-    <w:rPrDefault>
-      <w:rPr>
-        <w:rFonts w:asciiTheme="minorHAnsi" w:eastAsiaTheme="minorEastAsia" w:hAnsiTheme="minorHAnsi" w:cstheme="minorBidi"/>
-        <w:sz w:val="22"/>
-        <w:szCs w:val="22"/>
-        <w:lang w:val="nb-NO" w:eastAsia="nb-NO" w:bidi="ar-SA"/>
-      </w:rPr>
-    </w:rPrDefault>
-    <w:pPrDefault>
-      <w:pPr>
-        <w:spacing w:after="200" w:line="276" w:lineRule="auto"/>
-      </w:pPr>
-    </w:pPrDefault>
-  </w:docDefaults>
-  <w:latentStyles w:defLockedState="0" w:defUIPriority="99" w:defSemiHidden="1" w:defUnhideWhenUsed="1" w:defQFormat="0" w:count="267">
-    <w:lsdException w:name="Normal" w:semiHidden="0" w:uiPriority="0" w:unhideWhenUsed="0" w:qFormat="1"/>
-    <w:lsdException w:name="heading 1" w:semiHidden="0" w:uiPriority="9" w:unhideWhenUsed="0" w:qFormat="1"/>
-    <w:lsdException w:name="heading 2" w:uiPriority="9" w:qFormat="1"/>
-    <w:lsdException w:name="heading 3" w:uiPriority="9" w:qFormat="1"/>
-    <w:lsdException w:name="heading 4" w:uiPriority="9" w:qFormat="1"/>
-    <w:lsdException w:name="heading 5" w:uiPriority="9" w:qFormat="1"/>
-    <w:lsdException w:name="heading 6" w:uiPriority="9" w:qFormat="1"/>
-    <w:lsdException w:name="heading 7" w:uiPriority="9" w:qFormat="1"/>
-    <w:lsdException w:name="heading 8" w:uiPriority="9" w:qFormat="1"/>
-    <w:lsdException w:name="heading 9" w:uiPriority="9" w:qFormat="1"/>
-    <w:lsdException w:name="toc 1" w:uiPriority="39"/>
-    <w:lsdException w:name="toc 2" w:uiPriority="39"/>
-    <w:lsdException w:name="toc 3" w:uiPriority="39"/>
-    <w:lsdException w:name="toc 4" w:uiPriority="39"/>
-    <w:lsdException w:name="toc 5" w:uiPriority="39"/>
-    <w:lsdException w:name="toc 6" w:uiPriority="39"/>
-    <w:lsdException w:name="toc 7" w:uiPriority="39"/>
-    <w:lsdException w:name="toc 8" w:uiPriority="39"/>
-    <w:lsdException w:name="toc 9" w:uiPriority="39"/>
-    <w:lsdException w:name="caption" w:uiPriority="35" w:qFormat="1"/>
-    <w:lsdException w:name="Title" w:semiHidden="0" w:uiPriority="10" w:unhideWhenUsed="0" w:qFormat="1"/>
-    <w:lsdException w:name="Default Paragraph Font" w:uiPriority="1"/>
-    <w:lsdException w:name="Subtitle" w:semiHidden="0" w:uiPriority="11" w:unhideWhenUsed="0" w:qFormat="1"/>
-    <w:lsdException w:name="Strong" w:semiHidden="0" w:uiPriority="22" w:unhideWhenUsed="0" w:qFormat="1"/>
-    <w:lsdException w:name="Emphasis" w:semiHidden="0" w:uiPriority="20" w:unhideWhenUsed="0" w:qFormat="1"/>
-    <w:lsdException w:name="Table Grid" w:semiHidden="0" w:uiPriority="59" w:unhideWhenUsed="0"/>
-    <w:lsdException w:name="Placeholder Text" w:unhideWhenUsed="0"/>
-    <w:lsdException w:name="No Spacing" w:semiHidden="0" w:uiPriority="1" w:unhideWhenUsed="0" w:qFormat="1"/>
-    <w:lsdException w:name="Light Shading" w:semiHidden="0" w:uiPriority="60" w:unhideWhenUsed="0"/>
-    <w:lsdException w:name="Light List" w:semiHidden="0" w:uiPriority="61" w:unhideWhenUsed="0"/>
-    <w:lsdException w:name="Light Grid" w:semiHidden="0" w:uiPriority="62" w:unhideWhenUsed="0"/>
-    <w:lsdException w:name="Medium Shading 1" w:semiHidden="0" w:uiPriority="63" w:unhideWhenUsed="0"/>
-    <w:lsdException w:name="Medium Shading 2" w:semiHidden="0" w:uiPriority="64" w:unhideWhenUsed="0"/>
-    <w:lsdException w:name="Medium List 1" w:semiHidden="0" w:uiPriority="65" w:unhideWhenUsed="0"/>
-    <w:lsdException w:name="Medium List 2" w:semiHidden="0" w:uiPriority="66" w:unhideWhenUsed="0"/>
-    <w:lsdException w:name="Medium Grid 1" w:semiHidden="0" w:uiPriority="67" w:unhideWhenUsed="0"/>
-    <w:lsdException w:name="Medium Grid 2" w:semiHidden="0" w:uiPriority="68" w:unhideWhenUsed="0"/>
-    <w:lsdException w:name="Medium Grid 3" w:semiHidden="0" w:uiPriority="69" w:unhideWhenUsed="0"/>
-    <w:lsdException w:name="Dark List" w:semiHidden="0" w:uiPriority="70" w:unhideWhenUsed="0"/>
-    <w:lsdException w:name="Colorful Shading" w:semiHidden="0" w:uiPriority="71" w:unhideWhenUsed="0"/>
-    <w:lsdException w:name="Colorful List" w:semiHidden="0" w:uiPriority="72" w:unhideWhenUsed="0"/>
-    <w:lsdException w:name="Colorful Grid" w:semiHidden="0" w:uiPriority="73" w:unhideWhenUsed="0"/>
-    <w:lsdException w:name="Light Shading Accent 1" w:semiHidden="0" w:uiPriority="60" w:unhideWhenUsed="0"/>
-    <w:lsdException w:name="Light List Accent 1" w:semiHidden="0" w:uiPriority="61" w:unhideWhenUsed="0"/>
-    <w:lsdException w:name="Light Grid Accent 1" w:semiHidden="0" w:uiPriority="62" w:unhideWhenUsed="0"/>
-    <w:lsdException w:name="Medium Shading 1 Accent 1" w:semiHidden="0" w:uiPriority="63" w:unhideWhenUsed="0"/>
-    <w:lsdException w:name="Medium Shading 2 Accent 1" w:semiHidden="0" w:uiPriority="64" w:unhideWhenUsed="0"/>
-    <w:lsdException w:name="Medium List 1 Accent 1" w:semiHidden="0" w:uiPriority="65" w:unhideWhenUsed="0"/>
-    <w:lsdException w:name="Revision" w:unhideWhenUsed="0"/>
-    <w:lsdException w:name="List Paragraph" w:semiHidden="0" w:uiPriority="34" w:unhideWhenUsed="0" w:qFormat="1"/>
-    <w:lsdException w:name="Quote" w:semiHidden="0" w:uiPriority="29" w:unhideWhenUsed="0" w:qFormat="1"/>
-    <w:lsdException w:name="Intense Quote" w:semiHidden="0" w:uiPriority="30" w:unhideWhenUsed="0" w:qFormat="1"/>
-    <w:lsdException w:name="Medium List 2 Accent 1" w:semiHidden="0" w:uiPriority="66" w:unhideWhenUsed="0"/>
-    <w:lsdException w:name="Medium Grid 1 Accent 1" w:semiHidden="0" w:uiPriority="67" w:unhideWhenUsed="0"/>
-    <w:lsdException w:name="Medium Grid 2 Accent 1" w:semiHidden="0" w:uiPriority="68" w:unhideWhenUsed="0"/>
-    <w:lsdException w:name="Medium Grid 3 Accent 1" w:semiHidden="0" w:uiPriority="69" w:unhideWhenUsed="0"/>
-    <w:lsdException w:name="Dark List Accent 1" w:semiHidden="0" w:uiPriority="70" w:unhideWhenUsed="0"/>
-    <w:lsdException w:name="Colorful Shading Accent 1" w:semiHidden="0" w:uiPriority="71" w:unhideWhenUsed="0"/>
-    <w:lsdException w:name="Colorful List Accent 1" w:semiHidden="0" w:uiPriority="72" w:unhideWhenUsed="0"/>
-    <w:lsdException w:name="Colorful Grid Accent 1" w:semiHidden="0" w:uiPriority="73" w:unhideWhenUsed="0"/>
-    <w:lsdException w:name="Light Shading Accent 2" w:semiHidden="0" w:uiPriority="60" w:unhideWhenUsed="0"/>
-    <w:lsdException w:name="Light List Accent 2" w:semiHidden="0" w:uiPriority="61" w:unhideWhenUsed="0"/>
-    <w:lsdException w:name="Light Grid Accent 2" w:semiHidden="0" w:uiPriority="62" w:unhideWhenUsed="0"/>
-    <w:lsdException w:name="Medium Shading 1 Accent 2" w:semiHidden="0" w:uiPriority="63" w:unhideWhenUsed="0"/>
-    <w:lsdException w:name="Medium Shading 2 Accent 2" w:semiHidden="0" w:uiPriority="64" w:unhideWhenUsed="0"/>
-    <w:lsdException w:name="Medium List 1 Accent 2" w:semiHidden="0" w:uiPriority="65" w:unhideWhenUsed="0"/>
-    <w:lsdException w:name="Medium List 2 Accent 2" w:semiHidden="0" w:uiPriority="66" w:unhideWhenUsed="0"/>
-    <w:lsdException w:name="Medium Grid 1 Accent 2" w:semiHidden="0" w:uiPriority="67" w:unhideWhenUsed="0"/>
-    <w:lsdException w:name="Medium Grid 2 Accent 2" w:semiHidden="0" w:uiPriority="68" w:unhideWhenUsed="0"/>
-    <w:lsdException w:name="Medium Grid 3 Accent 2" w:semiHidden="0" w:uiPriority="69" w:unhideWhenUsed="0"/>
-    <w:lsdException w:name="Dark List Accent 2" w:semiHidden="0" w:uiPriority="70" w:unhideWhenUsed="0"/>
-    <w:lsdException w:name="Colorful Shading Accent 2" w:semiHidden="0" w:uiPriority="71" w:unhideWhenUsed="0"/>
-    <w:lsdException w:name="Colorful List Accent 2" w:semiHidden="0" w:uiPriority="72" w:unhideWhenUsed="0"/>
-    <w:lsdException w:name="Colorful Grid Accent 2" w:semiHidden="0" w:uiPriority="73" w:unhideWhenUsed="0"/>
-    <w:lsdException w:name="Light Shading Accent 3" w:semiHidden="0" w:uiPriority="60" w:unhideWhenUsed="0"/>
-    <w:lsdException w:name="Light List Accent 3" w:semiHidden="0" w:uiPriority="61" w:unhideWhenUsed="0"/>
-    <w:lsdException w:name="Light Grid Accent 3" w:semiHidden="0" w:uiPriority="62" w:unhideWhenUsed="0"/>
-    <w:lsdException w:name="Medium Shading 1 Accent 3" w:semiHidden="0" w:uiPriority="63" w:unhideWhenUsed="0"/>
-    <w:lsdException w:name="Medium Shading 2 Accent 3" w:semiHidden="0" w:uiPriority="64" w:unhideWhenUsed="0"/>
-    <w:lsdException w:name="Medium List 1 Accent 3" w:semiHidden="0" w:uiPriority="65" w:unhideWhenUsed="0"/>
-    <w:lsdException w:name="Medium List 2 Accent 3" w:semiHidden="0" w:uiPriority="66" w:unhideWhenUsed="0"/>
-    <w:lsdException w:name="Medium Grid 1 Accent 3" w:semiHidden="0" w:uiPriority="67" w:unhideWhenUsed="0"/>
-    <w:lsdException w:name="Medium Grid 2 Accent 3" w:semiHidden="0" w:uiPriority="68" w:unhideWhenUsed="0"/>
-    <w:lsdException w:name="Medium Grid 3 Accent 3" w:semiHidden="0" w:uiPriority="69" w:unhideWhenUsed="0"/>
-    <w:lsdException w:name="Dark List Accent 3" w:semiHidden="0" w:uiPriority="70" w:unhideWhenUsed="0"/>
-    <w:lsdException w:name="Colorful Shading Accent 3" w:semiHidden="0" w:uiPriority="71" w:unhideWhenUsed="0"/>
-    <w:lsdException w:name="Colorful List Accent 3" w:semiHidden="0" w:uiPriority="72" w:unhideWhenUsed="0"/>
-    <w:lsdException w:name="Colorful Grid Accent 3" w:semiHidden="0" w:uiPriority="73" w:unhideWhenUsed="0"/>
-    <w:lsdException w:name="Light Shading Accent 4" w:semiHidden="0" w:uiPriority="60" w:unhideWhenUsed="0"/>
-    <w:lsdException w:name="Light List Accent 4" w:semiHidden="0" w:uiPriority="61" w:unhideWhenUsed="0"/>
-    <w:lsdException w:name="Light Grid Accent 4" w:semiHidden="0" w:uiPriority="62" w:unhideWhenUsed="0"/>
-    <w:lsdException w:name="Medium Shading 1 Accent 4" w:semiHidden="0" w:uiPriority="63" w:unhideWhenUsed="0"/>
-    <w:lsdException w:name="Medium Shading 2 Accent 4" w:semiHidden="0" w:uiPriority="64" w:unhideWhenUsed="0"/>
-    <w:lsdException w:name="Medium List 1 Accent 4" w:semiHidden="0" w:uiPriority="65" w:unhideWhenUsed="0"/>
-    <w:lsdException w:name="Medium List 2 Accent 4" w:semiHidden="0" w:uiPriority="66" w:unhideWhenUsed="0"/>
-    <w:lsdException w:name="Medium Grid 1 Accent 4" w:semiHidden="0" w:uiPriority="67" w:unhideWhenUsed="0"/>
-    <w:lsdException w:name="Medium Grid 2 Accent 4" w:semiHidden="0" w:uiPriority="68" w:unhideWhenUsed="0"/>
-    <w:lsdException w:name="Medium Grid 3 Accent 4" w:semiHidden="0" w:uiPriority="69" w:unhideWhenUsed="0"/>
-    <w:lsdException w:name="Dark List Accent 4" w:semiHidden="0" w:uiPriority="70" w:unhideWhenUsed="0"/>
-    <w:lsdException w:name="Colorful Shading Accent 4" w:semiHidden="0" w:uiPriority="71" w:unhideWhenUsed="0"/>
-    <w:lsdException w:name="Colorful List Accent 4" w:semiHidden="0" w:uiPriority="72" w:unhideWhenUsed="0"/>
-    <w:lsdException w:name="Colorful Grid Accent 4" w:semiHidden="0" w:uiPriority="73" w:unhideWhenUsed="0"/>
-    <w:lsdException w:name="Light Shading Accent 5" w:semiHidden="0" w:uiPriority="60" w:unhideWhenUsed="0"/>
-    <w:lsdException w:name="Light List Accent 5" w:semiHidden="0" w:uiPriority="61" w:unhideWhenUsed="0"/>
-    <w:lsdException w:name="Light Grid Accent 5" w:semiHidden="0" w:uiPriority="62" w:unhideWhenUsed="0"/>
-    <w:lsdException w:name="Medium Shading 1 Accent 5" w:semiHidden="0" w:uiPriority="63" w:unhideWhenUsed="0"/>
-    <w:lsdException w:name="Medium Shading 2 Accent 5" w:semiHidden="0" w:uiPriority="64" w:unhideWhenUsed="0"/>
-    <w:lsdException w:name="Medium List 1 Accent 5" w:semiHidden="0" w:uiPriority="65" w:unhideWhenUsed="0"/>
-    <w:lsdException w:name="Medium List 2 Accent 5" w:semiHidden="0" w:uiPriority="66" w:unhideWhenUsed="0"/>
-    <w:lsdException w:name="Medium Grid 1 Accent 5" w:semiHidden="0" w:uiPriority="67" w:unhideWhenUsed="0"/>
-    <w:lsdException w:name="Medium Grid 2 Accent 5" w:semiHidden="0" w:uiPriority="68" w:unhideWhenUsed="0"/>
-    <w:lsdException w:name="Medium Grid 3 Accent 5" w:semiHidden="0" w:uiPriority="69" w:unhideWhenUsed="0"/>
-    <w:lsdException w:name="Dark List Accent 5" w:semiHidden="0" w:uiPriority="70" w:unhideWhenUsed="0"/>
-    <w:lsdException w:name="Colorful Shading Accent 5" w:semiHidden="0" w:uiPriority="71" w:unhideWhenUsed="0"/>
-    <w:lsdException w:name="Colorful List Accent 5" w:semiHidden="0" w:uiPriority="72" w:unhideWhenUsed="0"/>
-    <w:lsdException w:name="Colorful Grid Accent 5" w:semiHidden="0" w:uiPriority="73" w:unhideWhenUsed="0"/>
-    <w:lsdException w:name="Light Shading Accent 6" w:semiHidden="0" w:uiPriority="60" w:unhideWhenUsed="0"/>
-    <w:lsdException w:name="Light List Accent 6" w:semiHidden="0" w:uiPriority="61" w:unhideWhenUsed="0"/>
-    <w:lsdException w:name="Light Grid Accent 6" w:semiHidden="0" w:uiPriority="62" w:unhideWhenUsed="0"/>
-    <w:lsdException w:name="Medium Shading 1 Accent 6" w:semiHidden="0" w:uiPriority="63" w:unhideWhenUsed="0"/>
-    <w:lsdException w:name="Medium Shading 2 Accent 6" w:semiHidden="0" w:uiPriority="64" w:unhideWhenUsed="0"/>
-    <w:lsdException w:name="Medium List 1 Accent 6" w:semiHidden="0" w:uiPriority="65" w:unhideWhenUsed="0"/>
-    <w:lsdException w:name="Medium List 2 Accent 6" w:semiHidden="0" w:uiPriority="66" w:unhideWhenUsed="0"/>
-    <w:lsdException w:name="Medium Grid 1 Accent 6" w:semiHidden="0" w:uiPriority="67" w:unhideWhenUsed="0"/>
-    <w:lsdException w:name="Medium Grid 2 Accent 6" w:semiHidden="0" w:uiPriority="68" w:unhideWhenUsed="0"/>
-    <w:lsdException w:name="Medium Grid 3 Accent 6" w:semiHidden="0" w:uiPriority="69" w:unhideWhenUsed="0"/>
-    <w:lsdException w:name="Dark List Accent 6" w:semiHidden="0" w:uiPriority="70" w:unhideWhenUsed="0"/>
-    <w:lsdException w:name="Colorful Shading Accent 6" w:semiHidden="0" w:uiPriority="71" w:unhideWhenUsed="0"/>
-    <w:lsdException w:name="Colorful List Accent 6" w:semiHidden="0" w:uiPriority="72" w:unhideWhenUsed="0"/>
-    <w:lsdException w:name="Colorful Grid Accent 6" w:semiHidden="0" w:uiPriority="73" w:unhideWhenUsed="0"/>
-    <w:lsdException w:name="Subtle Emphasis" w:semiHidden="0" w:uiPriority="19" w:unhideWhenUsed="0" w:qFormat="1"/>
-    <w:lsdException w:name="Intense Emphasis" w:semiHidden="0" w:uiPriority="21" w:unhideWhenUsed="0" w:qFormat="1"/>
-    <w:lsdException w:name="Subtle Reference" w:semiHidden="0" w:uiPriority="31" w:unhideWhenUsed="0" w:qFormat="1"/>
-    <w:lsdException w:name="Intense Reference" w:semiHidden="0" w:uiPriority="32" w:unhideWhenUsed="0" w:qFormat="1"/>
-    <w:lsdException w:name="Book Title" w:semiHidden="0" w:uiPriority="33" w:unhideWhenUsed="0" w:qFormat="1"/>
-    <w:lsdException w:name="Bibliography" w:uiPriority="37"/>
-    <w:lsdException w:name="TOC Heading" w:uiPriority="39" w:qFormat="1"/>
-  </w:latentStyles>
-  <w:style w:type="paragraph" w:default="1" w:styleId="Normal">
-    <w:name w:val="Normal"/>
-    <w:qFormat/>
-  </w:style>
-  <w:style w:type="paragraph" w:styleId="Heading1">
-    <w:name w:val="heading 1"/>
-    <w:basedOn w:val="Normal"/>
-    <w:next w:val="Normal"/>
-    <w:link w:val="Heading1Char"/>
-    <w:uiPriority w:val="9"/>
-    <w:qFormat/>
-    <w:rsid w:val="00A158D0"/>
-    <w:pPr>
-      <w:keepNext/>
-      <w:keepLines/>
-      <w:spacing w:before="480" w:after="0"/>
-      <w:outlineLvl w:val="0"/>
-    </w:pPr>
-    <w:rPr>
-      <w:rFonts w:asciiTheme="majorHAnsi" w:eastAsiaTheme="majorEastAsia" w:hAnsiTheme="majorHAnsi" w:cstheme="majorBidi"/>
-      <w:b/>
-      <w:bCs/>
-      <w:color w:val="365F91" w:themeColor="accent1" w:themeShade="BF"/>
-      <w:sz w:val="28"/>
-      <w:szCs w:val="28"/>
-    </w:rPr>
-  </w:style>
-  <w:style w:type="character" w:default="1" w:styleId="DefaultParagraphFont">
-    <w:name w:val="Default Paragraph Font"/>
-    <w:uiPriority w:val="1"/>
-    <w:semiHidden/>
-    <w:unhideWhenUsed/>
-  </w:style>
-  <w:style w:type="table" w:default="1" w:styleId="TableNormal">
-    <w:name w:val="Normal Table"/>
-    <w:uiPriority w:val="99"/>
-    <w:semiHidden/>
-    <w:unhideWhenUsed/>
-    <w:tblPr>
-      <w:tblInd w:w="0" w:type="dxa"/>
-      <w:tblCellMar>
-        <w:top w:w="0" w:type="dxa"/>
-        <w:left w:w="108" w:type="dxa"/>
-        <w:bottom w:w="0" w:type="dxa"/>
-        <w:right w:w="108" w:type="dxa"/>
-      </w:tblCellMar>
-    </w:tblPr>
-  </w:style>
-  <w:style w:type="numbering" w:default="1" w:styleId="NoList">
-    <w:name w:val="No List"/>
-    <w:uiPriority w:val="99"/>
-    <w:semiHidden/>
-    <w:unhideWhenUsed/>
-  </w:style>
-  <w:style w:type="paragraph" w:styleId="BalloonText">
-    <w:name w:val="Balloon Text"/>
-    <w:basedOn w:val="Normal"/>
-    <w:link w:val="BalloonTextChar"/>
-    <w:uiPriority w:val="99"/>
-    <w:semiHidden/>
-    <w:unhideWhenUsed/>
-    <w:rsid w:val="005665A9"/>
-    <w:pPr>
-      <w:spacing w:after="0" w:line="240" w:lineRule="auto"/>
-    </w:pPr>
-    <w:rPr>
-      <w:rFonts w:ascii="Tahoma" w:hAnsi="Tahoma" w:cs="Tahoma"/>
-      <w:sz w:val="16"/>
-      <w:szCs w:val="16"/>
-    </w:rPr>
-  </w:style>
-  <w:style w:type="character" w:customStyle="1" w:styleId="BalloonTextChar">
-    <w:name w:val="Balloon Text Char"/>
-    <w:basedOn w:val="DefaultParagraphFont"/>
-    <w:link w:val="BalloonText"/>
-    <w:uiPriority w:val="99"/>
-    <w:semiHidden/>
-    <w:rsid w:val="005665A9"/>
-    <w:rPr>
-      <w:rFonts w:ascii="Tahoma" w:hAnsi="Tahoma" w:cs="Tahoma"/>
-      <w:sz w:val="16"/>
-      <w:szCs w:val="16"/>
-    </w:rPr>
-  </w:style>
-  <w:style w:type="paragraph" w:styleId="Title">
-    <w:name w:val="Title"/>
-    <w:basedOn w:val="Normal"/>
-    <w:next w:val="Normal"/>
-    <w:link w:val="TitleChar"/>
-    <w:uiPriority w:val="10"/>
-    <w:qFormat/>
-    <w:rsid w:val="005665A9"/>
-    <w:pPr>
-      <w:pBdr>
-        <w:bottom w:val="single" w:sz="8" w:space="4" w:color="4F81BD" w:themeColor="accent1"/>
-      </w:pBdr>
-      <w:spacing w:after="300" w:line="240" w:lineRule="auto"/>
-      <w:contextualSpacing/>
-    </w:pPr>
-    <w:rPr>
-      <w:rFonts w:asciiTheme="majorHAnsi" w:eastAsiaTheme="majorEastAsia" w:hAnsiTheme="majorHAnsi" w:cstheme="majorBidi"/>
-      <w:color w:val="17365D" w:themeColor="text2" w:themeShade="BF"/>
-      <w:spacing w:val="5"/>
-      <w:kern w:val="28"/>
-      <w:sz w:val="52"/>
-      <w:szCs w:val="52"/>
-    </w:rPr>
-  </w:style>
-  <w:style w:type="character" w:customStyle="1" w:styleId="TitleChar">
-    <w:name w:val="Title Char"/>
-    <w:basedOn w:val="DefaultParagraphFont"/>
-    <w:link w:val="Title"/>
-    <w:uiPriority w:val="10"/>
-    <w:rsid w:val="005665A9"/>
-    <w:rPr>
-      <w:rFonts w:asciiTheme="majorHAnsi" w:eastAsiaTheme="majorEastAsia" w:hAnsiTheme="majorHAnsi" w:cstheme="majorBidi"/>
-      <w:color w:val="17365D" w:themeColor="text2" w:themeShade="BF"/>
-      <w:spacing w:val="5"/>
-      <w:kern w:val="28"/>
-      <w:sz w:val="52"/>
-      <w:szCs w:val="52"/>
-    </w:rPr>
-  </w:style>
-  <w:style w:type="paragraph" w:styleId="Header">
-    <w:name w:val="header"/>
-    <w:basedOn w:val="Normal"/>
-    <w:link w:val="HeaderChar"/>
-    <w:uiPriority w:val="99"/>
-    <w:semiHidden/>
-    <w:unhideWhenUsed/>
-    <w:rsid w:val="005665A9"/>
-    <w:pPr>
-      <w:tabs>
-        <w:tab w:val="center" w:pos="4513"/>
-        <w:tab w:val="right" w:pos="9026"/>
-      </w:tabs>
-      <w:spacing w:after="0" w:line="240" w:lineRule="auto"/>
-    </w:pPr>
-  </w:style>
-  <w:style w:type="character" w:customStyle="1" w:styleId="HeaderChar">
-    <w:name w:val="Header Char"/>
-    <w:basedOn w:val="DefaultParagraphFont"/>
-    <w:link w:val="Header"/>
-    <w:uiPriority w:val="99"/>
-    <w:semiHidden/>
-    <w:rsid w:val="005665A9"/>
-  </w:style>
-  <w:style w:type="paragraph" w:styleId="Footer">
-    <w:name w:val="footer"/>
-    <w:basedOn w:val="Normal"/>
-    <w:link w:val="FooterChar"/>
-    <w:uiPriority w:val="99"/>
-    <w:unhideWhenUsed/>
-    <w:rsid w:val="005665A9"/>
-    <w:pPr>
-      <w:tabs>
-        <w:tab w:val="center" w:pos="4513"/>
-        <w:tab w:val="right" w:pos="9026"/>
-      </w:tabs>
-      <w:spacing w:after="0" w:line="240" w:lineRule="auto"/>
-    </w:pPr>
-  </w:style>
-  <w:style w:type="character" w:customStyle="1" w:styleId="FooterChar">
-    <w:name w:val="Footer Char"/>
-    <w:basedOn w:val="DefaultParagraphFont"/>
-    <w:link w:val="Footer"/>
-    <w:uiPriority w:val="99"/>
-    <w:rsid w:val="005665A9"/>
-  </w:style>
-  <w:style w:type="table" w:styleId="TableGrid">
-    <w:name w:val="Table Grid"/>
-    <w:basedOn w:val="TableNormal"/>
-    <w:uiPriority w:val="59"/>
-    <w:rsid w:val="005665A9"/>
-    <w:pPr>
-      <w:spacing w:after="0" w:line="240" w:lineRule="auto"/>
-    </w:pPr>
-    <w:tblPr>
-      <w:tblBorders>
-        <w:top w:val="single" w:sz="4" w:space="0" w:color="000000" w:themeColor="text1"/>
-        <w:left w:val="single" w:sz="4" w:space="0" w:color="000000" w:themeColor="text1"/>
-        <w:bottom w:val="single" w:sz="4" w:space="0" w:color="000000" w:themeColor="text1"/>
-        <w:right w:val="single" w:sz="4" w:space="0" w:color="000000" w:themeColor="text1"/>
-        <w:insideH w:val="single" w:sz="4" w:space="0" w:color="000000" w:themeColor="text1"/>
-        <w:insideV w:val="single" w:sz="4" w:space="0" w:color="000000" w:themeColor="text1"/>
-      </w:tblBorders>
-    </w:tblPr>
-  </w:style>
-  <w:style w:type="character" w:customStyle="1" w:styleId="Heading1Char">
-    <w:name w:val="Heading 1 Char"/>
-    <w:basedOn w:val="DefaultParagraphFont"/>
-    <w:link w:val="Heading1"/>
-    <w:uiPriority w:val="9"/>
-    <w:rsid w:val="00A158D0"/>
-    <w:rPr>
-      <w:rFonts w:asciiTheme="majorHAnsi" w:eastAsiaTheme="majorEastAsia" w:hAnsiTheme="majorHAnsi" w:cstheme="majorBidi"/>
-      <w:b/>
-      <w:bCs/>
-      <w:color w:val="365F91" w:themeColor="accent1" w:themeShade="BF"/>
-      <w:sz w:val="28"/>
-      <w:szCs w:val="28"/>
-    </w:rPr>
-  </w:style>
-  <w:style w:type="paragraph" w:styleId="FootnoteText">
-    <w:name w:val="footnote text"/>
-    <w:basedOn w:val="Normal"/>
-    <w:link w:val="FootnoteTextChar"/>
-    <w:uiPriority w:val="99"/>
-    <w:semiHidden/>
-    <w:unhideWhenUsed/>
-    <w:rsid w:val="006C7DE7"/>
-    <w:pPr>
-      <w:spacing w:after="0" w:line="240" w:lineRule="auto"/>
-    </w:pPr>
-    <w:rPr>
-      <w:sz w:val="20"/>
-      <w:szCs w:val="20"/>
-      <w:lang w:val="de-DE"/>
-    </w:rPr>
-  </w:style>
-  <w:style w:type="character" w:customStyle="1" w:styleId="FootnoteTextChar">
-    <w:name w:val="Footnote Text Char"/>
-    <w:basedOn w:val="DefaultParagraphFont"/>
-    <w:link w:val="FootnoteText"/>
-    <w:uiPriority w:val="99"/>
-    <w:semiHidden/>
-    <w:rsid w:val="006C7DE7"/>
-    <w:rPr>
-      <w:sz w:val="20"/>
-      <w:szCs w:val="20"/>
-      <w:lang w:val="de-DE"/>
-    </w:rPr>
-  </w:style>
-  <w:style w:type="character" w:styleId="FootnoteReference">
-    <w:name w:val="footnote reference"/>
+  <w:style w:type="character" w:styleId="FollowedHyperlink">
+    <w:name w:val="FollowedHyperlink"/>
     <w:basedOn w:val="DefaultParagraphFont"/>
     <w:uiPriority w:val="99"/>
     <w:semiHidden/>
     <w:unhideWhenUsed/>
-    <w:rsid w:val="006C7DE7"/>
+    <w:rsid w:val="008B6364"/>
     <w:rPr>
-      <w:vertAlign w:val="superscript"/>
-    </w:rPr>
-  </w:style>
-  <w:style w:type="paragraph" w:styleId="NoSpacing">
-    <w:name w:val="No Spacing"/>
-    <w:uiPriority w:val="1"/>
-    <w:qFormat/>
-    <w:rsid w:val="00225202"/>
-    <w:pPr>
-      <w:spacing w:after="0" w:line="240" w:lineRule="auto"/>
-    </w:pPr>
-  </w:style>
-  <w:style w:type="paragraph" w:styleId="ListParagraph">
-    <w:name w:val="List Paragraph"/>
-    <w:basedOn w:val="Normal"/>
-    <w:uiPriority w:val="34"/>
-    <w:qFormat/>
-    <w:rsid w:val="00EA2D5E"/>
-    <w:pPr>
-      <w:ind w:left="720"/>
-      <w:contextualSpacing/>
-    </w:pPr>
-  </w:style>
-  <w:style w:type="character" w:styleId="Hyperlink">
-    <w:name w:val="Hyperlink"/>
-    <w:basedOn w:val="DefaultParagraphFont"/>
-    <w:uiPriority w:val="99"/>
-    <w:unhideWhenUsed/>
-    <w:rsid w:val="00BF143E"/>
-    <w:rPr>
-      <w:color w:val="0000FF" w:themeColor="hyperlink"/>
+      <w:color w:val="800080" w:themeColor="followedHyperlink"/>
       <w:u w:val="single"/>
     </w:rPr>
   </w:style>
@@ -5545,11 +4914,11 @@
           <c:showPercent val="0"/>
           <c:showBubbleSize val="0"/>
         </c:dLbls>
-        <c:axId val="98811904"/>
-        <c:axId val="98813440"/>
+        <c:axId val="289401920"/>
+        <c:axId val="289403008"/>
       </c:scatterChart>
       <c:valAx>
-        <c:axId val="98811904"/>
+        <c:axId val="289401920"/>
         <c:scaling>
           <c:orientation val="minMax"/>
         </c:scaling>
@@ -5559,12 +4928,12 @@
         <c:majorTickMark val="out"/>
         <c:minorTickMark val="none"/>
         <c:tickLblPos val="nextTo"/>
-        <c:crossAx val="98813440"/>
+        <c:crossAx val="289403008"/>
         <c:crosses val="autoZero"/>
         <c:crossBetween val="midCat"/>
       </c:valAx>
       <c:valAx>
-        <c:axId val="98813440"/>
+        <c:axId val="289403008"/>
         <c:scaling>
           <c:orientation val="minMax"/>
         </c:scaling>
@@ -5575,7 +4944,7 @@
         <c:majorTickMark val="out"/>
         <c:minorTickMark val="none"/>
         <c:tickLblPos val="nextTo"/>
-        <c:crossAx val="98811904"/>
+        <c:crossAx val="289401920"/>
         <c:crosses val="autoZero"/>
         <c:crossBetween val="midCat"/>
       </c:valAx>
@@ -5659,11 +5028,11 @@
           <c:showPercent val="0"/>
           <c:showBubbleSize val="0"/>
         </c:dLbls>
-        <c:axId val="175690112"/>
-        <c:axId val="175692416"/>
+        <c:axId val="288542512"/>
+        <c:axId val="288544688"/>
       </c:scatterChart>
       <c:valAx>
-        <c:axId val="175690112"/>
+        <c:axId val="288542512"/>
         <c:scaling>
           <c:orientation val="minMax"/>
         </c:scaling>
@@ -5673,12 +5042,12 @@
         <c:majorTickMark val="out"/>
         <c:minorTickMark val="none"/>
         <c:tickLblPos val="nextTo"/>
-        <c:crossAx val="175692416"/>
+        <c:crossAx val="288544688"/>
         <c:crosses val="autoZero"/>
         <c:crossBetween val="midCat"/>
       </c:valAx>
       <c:valAx>
-        <c:axId val="175692416"/>
+        <c:axId val="288544688"/>
         <c:scaling>
           <c:orientation val="minMax"/>
         </c:scaling>
@@ -5689,7 +5058,7 @@
         <c:majorTickMark val="out"/>
         <c:minorTickMark val="none"/>
         <c:tickLblPos val="nextTo"/>
-        <c:crossAx val="175690112"/>
+        <c:crossAx val="288542512"/>
         <c:crosses val="autoZero"/>
         <c:crossBetween val="midCat"/>
       </c:valAx>

--- a/2_semester/INF1411/Oblig1/Oblig1.docx
+++ b/2_semester/INF1411/Oblig1/Oblig1.docx
@@ -293,8 +293,10 @@
                                       <w:sz w:val="44"/>
                                       <w:szCs w:val="44"/>
                                     </w:rPr>
-                                    <w:t>Gruppenummer: Torsdager</w:t>
+                                    <w:t>Gruppenummer: Torsdag (04/02)</w:t>
                                   </w:r>
+                                  <w:bookmarkStart w:id="0" w:name="_GoBack"/>
+                                  <w:bookmarkEnd w:id="0"/>
                                 </w:p>
                               </w:tc>
                             </w:tr>
@@ -538,8 +540,10 @@
                                 <w:sz w:val="44"/>
                                 <w:szCs w:val="44"/>
                               </w:rPr>
-                              <w:t>Gruppenummer: Torsdager</w:t>
+                              <w:t>Gruppenummer: Torsdag (04/02)</w:t>
                             </w:r>
+                            <w:bookmarkStart w:id="1" w:name="_GoBack"/>
+                            <w:bookmarkEnd w:id="1"/>
                           </w:p>
                         </w:tc>
                       </w:tr>
@@ -583,41 +587,14 @@
       <w:r>
         <w:t xml:space="preserve">hold til dette. Reglementet finner du på </w:t>
       </w:r>
-      <w:bookmarkStart w:id="0" w:name="_GoBack"/>
-      <w:r>
-        <w:fldChar w:fldCharType="begin"/>
-      </w:r>
-      <w:r>
-        <w:instrText>HYPERLINK "http://www.ifi.uio.no/studier/skjemaer/oblig-retningslinjer.pdf"</w:instrText>
-      </w:r>
-      <w:r>
-        <w:fldChar w:fldCharType="separate"/>
-      </w:r>
-      <w:r>
-        <w:rPr>
-          <w:rStyle w:val="Hyperlink"/>
-        </w:rPr>
-        <w:t>http://www.ifi.uio.no/studier/skjemaer/oblig-r</w:t>
-      </w:r>
-      <w:r>
-        <w:rPr>
-          <w:rStyle w:val="Hyperlink"/>
-        </w:rPr>
-        <w:t>e</w:t>
-      </w:r>
-      <w:r>
-        <w:rPr>
-          <w:rStyle w:val="Hyperlink"/>
-        </w:rPr>
-        <w:t>tningslinjer.pdf</w:t>
-      </w:r>
-      <w:r>
-        <w:rPr>
-          <w:rStyle w:val="Hyperlink"/>
-        </w:rPr>
-        <w:fldChar w:fldCharType="end"/>
-      </w:r>
-      <w:bookmarkEnd w:id="0"/>
+      <w:hyperlink r:id="rId7" w:history="1">
+        <w:r>
+          <w:rPr>
+            <w:rStyle w:val="Hyperlink"/>
+          </w:rPr>
+          <w:t>http://www.ifi.uio.no/studier/skjemaer/oblig-retningslinjer.pdf</w:t>
+        </w:r>
+      </w:hyperlink>
     </w:p>
     <w:p>
       <w:pPr>
@@ -631,7 +608,7 @@
       <w:r>
         <w:t>Besvarelsen leveres elektronisk i Devilry (</w:t>
       </w:r>
-      <w:hyperlink r:id="rId7" w:history="1">
+      <w:hyperlink r:id="rId8" w:history="1">
         <w:r>
           <w:rPr>
             <w:rStyle w:val="Hyperlink"/>
@@ -2026,7 +2003,7 @@
             <wp:cNvGraphicFramePr/>
             <a:graphic xmlns:a="http://schemas.openxmlformats.org/drawingml/2006/main">
               <a:graphicData uri="http://schemas.openxmlformats.org/drawingml/2006/chart">
-                <c:chart xmlns:c="http://schemas.openxmlformats.org/drawingml/2006/chart" xmlns:r="http://schemas.openxmlformats.org/officeDocument/2006/relationships" r:id="rId8"/>
+                <c:chart xmlns:c="http://schemas.openxmlformats.org/drawingml/2006/chart" xmlns:r="http://schemas.openxmlformats.org/officeDocument/2006/relationships" r:id="rId9"/>
               </a:graphicData>
             </a:graphic>
             <wp14:sizeRelH relativeFrom="page">
@@ -2336,7 +2313,7 @@
             <wp:cNvGraphicFramePr/>
             <a:graphic xmlns:a="http://schemas.openxmlformats.org/drawingml/2006/main">
               <a:graphicData uri="http://schemas.openxmlformats.org/drawingml/2006/chart">
-                <c:chart xmlns:c="http://schemas.openxmlformats.org/drawingml/2006/chart" xmlns:r="http://schemas.openxmlformats.org/officeDocument/2006/relationships" r:id="rId9"/>
+                <c:chart xmlns:c="http://schemas.openxmlformats.org/drawingml/2006/chart" xmlns:r="http://schemas.openxmlformats.org/officeDocument/2006/relationships" r:id="rId10"/>
               </a:graphicData>
             </a:graphic>
             <wp14:sizeRelH relativeFrom="page">
@@ -3509,7 +3486,7 @@
       </w:r>
     </w:p>
     <w:sectPr>
-      <w:footerReference w:type="default" r:id="rId10"/>
+      <w:footerReference w:type="default" r:id="rId11"/>
       <w:pgSz w:w="11906" w:h="16838"/>
       <w:pgMar w:top="1440" w:right="1440" w:bottom="1440" w:left="1440" w:header="708" w:footer="1020" w:gutter="0"/>
       <w:cols w:space="708"/>
@@ -3573,7 +3550,7 @@
       <w:rPr>
         <w:noProof/>
       </w:rPr>
-      <w:t>6</w:t>
+      <w:t>1</w:t>
     </w:r>
     <w:r>
       <w:rPr>
@@ -3584,14 +3561,27 @@
     <w:r>
       <w:t>/</w:t>
     </w:r>
-    <w:fldSimple w:instr=" NUMPAGES   \* MERGEFORMAT ">
-      <w:r>
-        <w:rPr>
-          <w:noProof/>
-        </w:rPr>
-        <w:t>6</w:t>
-      </w:r>
-    </w:fldSimple>
+    <w:r>
+      <w:fldChar w:fldCharType="begin"/>
+    </w:r>
+    <w:r>
+      <w:instrText xml:space="preserve"> NUMPAGES   \* MERGEFORMAT </w:instrText>
+    </w:r>
+    <w:r>
+      <w:fldChar w:fldCharType="separate"/>
+    </w:r>
+    <w:r>
+      <w:rPr>
+        <w:noProof/>
+      </w:rPr>
+      <w:t>6</w:t>
+    </w:r>
+    <w:r>
+      <w:rPr>
+        <w:noProof/>
+      </w:rPr>
+      <w:fldChar w:fldCharType="end"/>
+    </w:r>
     <w:r>
       <w:tab/>
     </w:r>
@@ -4914,11 +4904,11 @@
           <c:showPercent val="0"/>
           <c:showBubbleSize val="0"/>
         </c:dLbls>
-        <c:axId val="289401920"/>
-        <c:axId val="289403008"/>
+        <c:axId val="538846592"/>
+        <c:axId val="538858560"/>
       </c:scatterChart>
       <c:valAx>
-        <c:axId val="289401920"/>
+        <c:axId val="538846592"/>
         <c:scaling>
           <c:orientation val="minMax"/>
         </c:scaling>
@@ -4928,12 +4918,12 @@
         <c:majorTickMark val="out"/>
         <c:minorTickMark val="none"/>
         <c:tickLblPos val="nextTo"/>
-        <c:crossAx val="289403008"/>
+        <c:crossAx val="538858560"/>
         <c:crosses val="autoZero"/>
         <c:crossBetween val="midCat"/>
       </c:valAx>
       <c:valAx>
-        <c:axId val="289403008"/>
+        <c:axId val="538858560"/>
         <c:scaling>
           <c:orientation val="minMax"/>
         </c:scaling>
@@ -4944,7 +4934,7 @@
         <c:majorTickMark val="out"/>
         <c:minorTickMark val="none"/>
         <c:tickLblPos val="nextTo"/>
-        <c:crossAx val="289401920"/>
+        <c:crossAx val="538846592"/>
         <c:crosses val="autoZero"/>
         <c:crossBetween val="midCat"/>
       </c:valAx>
@@ -5028,11 +5018,11 @@
           <c:showPercent val="0"/>
           <c:showBubbleSize val="0"/>
         </c:dLbls>
-        <c:axId val="288542512"/>
-        <c:axId val="288544688"/>
+        <c:axId val="538847680"/>
+        <c:axId val="538859648"/>
       </c:scatterChart>
       <c:valAx>
-        <c:axId val="288542512"/>
+        <c:axId val="538847680"/>
         <c:scaling>
           <c:orientation val="minMax"/>
         </c:scaling>
@@ -5042,12 +5032,12 @@
         <c:majorTickMark val="out"/>
         <c:minorTickMark val="none"/>
         <c:tickLblPos val="nextTo"/>
-        <c:crossAx val="288544688"/>
+        <c:crossAx val="538859648"/>
         <c:crosses val="autoZero"/>
         <c:crossBetween val="midCat"/>
       </c:valAx>
       <c:valAx>
-        <c:axId val="288544688"/>
+        <c:axId val="538859648"/>
         <c:scaling>
           <c:orientation val="minMax"/>
         </c:scaling>
@@ -5058,7 +5048,7 @@
         <c:majorTickMark val="out"/>
         <c:minorTickMark val="none"/>
         <c:tickLblPos val="nextTo"/>
-        <c:crossAx val="288542512"/>
+        <c:crossAx val="538847680"/>
         <c:crosses val="autoZero"/>
         <c:crossBetween val="midCat"/>
       </c:valAx>
